--- a/Formato Word/common.docx
+++ b/Formato Word/common.docx
@@ -8676,7 +8676,7 @@
           <w:color w:val="D4D4D4"/>
           <w:sz w:val="21"/>
           <w:szCs w:val="21"/>
-          <w:lang w:val="en-US"/>
+          <w:lang w:val="it-IT"/>
         </w:rPr>
         <w:t>    </w:t>
       </w:r>
@@ -8698,7 +8698,27 @@
           <w:szCs w:val="21"/>
           <w:lang w:val="it-IT"/>
         </w:rPr>
-        <w:t>"L'uomo sgrana gli occhi, sorpreso dalle mie parole."</w:t>
+        <w:t>"</w:t>
+      </w:r>
+      <w:r>
+        <w:rPr>
+          <w:rFonts w:ascii="Consolas" w:eastAsia="Times New Roman" w:hAnsi="Consolas" w:cs="Times New Roman"/>
+          <w:color w:val="CE9178"/>
+          <w:sz w:val="21"/>
+          <w:szCs w:val="21"/>
+          <w:lang w:val="it-IT"/>
+        </w:rPr>
+        <w:t>Il ragazzo</w:t>
+      </w:r>
+      <w:r>
+        <w:rPr>
+          <w:rFonts w:ascii="Consolas" w:eastAsia="Times New Roman" w:hAnsi="Consolas" w:cs="Times New Roman"/>
+          <w:color w:val="CE9178"/>
+          <w:sz w:val="21"/>
+          <w:szCs w:val="21"/>
+          <w:lang w:val="it-IT"/>
+        </w:rPr>
+        <w:t> sgrana gli occhi, sorpreso dalle mie parole."</w:t>
       </w:r>
     </w:p>
     <w:p>
@@ -9765,7 +9785,7 @@
           <w:color w:val="D4D4D4"/>
           <w:sz w:val="21"/>
           <w:szCs w:val="21"/>
-          <w:lang w:val="it-IT"/>
+          <w:lang w:val="en-US"/>
         </w:rPr>
       </w:pPr>
       <w:r>
@@ -9784,7 +9804,7 @@
           <w:color w:val="6A9955"/>
           <w:sz w:val="21"/>
           <w:szCs w:val="21"/>
-          <w:lang w:val="it-IT"/>
+          <w:lang w:val="en-US"/>
         </w:rPr>
         <w:t># u "\"…\""</w:t>
       </w:r>
@@ -9798,16 +9818,16 @@
           <w:color w:val="D4D4D4"/>
           <w:sz w:val="21"/>
           <w:szCs w:val="21"/>
-          <w:lang w:val="it-IT"/>
-        </w:rPr>
-      </w:pPr>
-      <w:r>
-        <w:rPr>
-          <w:rFonts w:ascii="Consolas" w:eastAsia="Times New Roman" w:hAnsi="Consolas" w:cs="Times New Roman"/>
-          <w:color w:val="D4D4D4"/>
-          <w:sz w:val="21"/>
-          <w:szCs w:val="21"/>
-          <w:lang w:val="it-IT"/>
+          <w:lang w:val="en-US"/>
+        </w:rPr>
+      </w:pPr>
+      <w:r>
+        <w:rPr>
+          <w:rFonts w:ascii="Consolas" w:eastAsia="Times New Roman" w:hAnsi="Consolas" w:cs="Times New Roman"/>
+          <w:color w:val="D4D4D4"/>
+          <w:sz w:val="21"/>
+          <w:szCs w:val="21"/>
+          <w:lang w:val="en-US"/>
         </w:rPr>
         <w:t>    u </w:t>
       </w:r>
@@ -9817,7 +9837,7 @@
           <w:color w:val="CE9178"/>
           <w:sz w:val="21"/>
           <w:szCs w:val="21"/>
-          <w:lang w:val="it-IT"/>
+          <w:lang w:val="en-US"/>
         </w:rPr>
         <w:t>"</w:t>
       </w:r>
@@ -9827,7 +9847,7 @@
           <w:color w:val="D7BA7D"/>
           <w:sz w:val="21"/>
           <w:szCs w:val="21"/>
-          <w:lang w:val="it-IT"/>
+          <w:lang w:val="en-US"/>
         </w:rPr>
         <w:t>\"</w:t>
       </w:r>
@@ -9837,7 +9857,7 @@
           <w:color w:val="CE9178"/>
           <w:sz w:val="21"/>
           <w:szCs w:val="21"/>
-          <w:lang w:val="it-IT"/>
+          <w:lang w:val="en-US"/>
         </w:rPr>
         <w:t>…</w:t>
       </w:r>
@@ -9847,7 +9867,7 @@
           <w:color w:val="D7BA7D"/>
           <w:sz w:val="21"/>
           <w:szCs w:val="21"/>
-          <w:lang w:val="it-IT"/>
+          <w:lang w:val="en-US"/>
         </w:rPr>
         <w:t>\"</w:t>
       </w:r>
@@ -9857,7 +9877,7 @@
           <w:color w:val="CE9178"/>
           <w:sz w:val="21"/>
           <w:szCs w:val="21"/>
-          <w:lang w:val="it-IT"/>
+          <w:lang w:val="en-US"/>
         </w:rPr>
         <w:t>"</w:t>
       </w:r>
@@ -9871,29 +9891,29 @@
           <w:color w:val="D4D4D4"/>
           <w:sz w:val="21"/>
           <w:szCs w:val="21"/>
-          <w:lang w:val="it-IT"/>
-        </w:rPr>
-      </w:pPr>
-    </w:p>
-    <w:p>
-      <w:pPr>
-        <w:shd w:val="clear" w:color="auto" w:fill="1E1E1E"/>
-        <w:spacing w:line="285" w:lineRule="atLeast"/>
-        <w:rPr>
-          <w:rFonts w:ascii="Consolas" w:eastAsia="Times New Roman" w:hAnsi="Consolas" w:cs="Times New Roman"/>
-          <w:color w:val="D4D4D4"/>
-          <w:sz w:val="21"/>
-          <w:szCs w:val="21"/>
-          <w:lang w:val="it-IT"/>
-        </w:rPr>
-      </w:pPr>
-      <w:r>
-        <w:rPr>
-          <w:rFonts w:ascii="Consolas" w:eastAsia="Times New Roman" w:hAnsi="Consolas" w:cs="Times New Roman"/>
-          <w:color w:val="D4D4D4"/>
-          <w:sz w:val="21"/>
-          <w:szCs w:val="21"/>
-          <w:lang w:val="it-IT"/>
+          <w:lang w:val="en-US"/>
+        </w:rPr>
+      </w:pPr>
+    </w:p>
+    <w:p>
+      <w:pPr>
+        <w:shd w:val="clear" w:color="auto" w:fill="1E1E1E"/>
+        <w:spacing w:line="285" w:lineRule="atLeast"/>
+        <w:rPr>
+          <w:rFonts w:ascii="Consolas" w:eastAsia="Times New Roman" w:hAnsi="Consolas" w:cs="Times New Roman"/>
+          <w:color w:val="D4D4D4"/>
+          <w:sz w:val="21"/>
+          <w:szCs w:val="21"/>
+          <w:lang w:val="en-US"/>
+        </w:rPr>
+      </w:pPr>
+      <w:r>
+        <w:rPr>
+          <w:rFonts w:ascii="Consolas" w:eastAsia="Times New Roman" w:hAnsi="Consolas" w:cs="Times New Roman"/>
+          <w:color w:val="D4D4D4"/>
+          <w:sz w:val="21"/>
+          <w:szCs w:val="21"/>
+          <w:lang w:val="en-US"/>
         </w:rPr>
         <w:t>            </w:t>
       </w:r>
@@ -9907,16 +9927,16 @@
           <w:color w:val="D4D4D4"/>
           <w:sz w:val="21"/>
           <w:szCs w:val="21"/>
-          <w:lang w:val="it-IT"/>
-        </w:rPr>
-      </w:pPr>
-      <w:r>
-        <w:rPr>
-          <w:rFonts w:ascii="Consolas" w:eastAsia="Times New Roman" w:hAnsi="Consolas" w:cs="Times New Roman"/>
-          <w:color w:val="6A9955"/>
-          <w:sz w:val="21"/>
-          <w:szCs w:val="21"/>
-          <w:lang w:val="it-IT"/>
+          <w:lang w:val="en-US"/>
+        </w:rPr>
+      </w:pPr>
+      <w:r>
+        <w:rPr>
+          <w:rFonts w:ascii="Consolas" w:eastAsia="Times New Roman" w:hAnsi="Consolas" w:cs="Times New Roman"/>
+          <w:color w:val="6A9955"/>
+          <w:sz w:val="21"/>
+          <w:szCs w:val="21"/>
+          <w:lang w:val="en-US"/>
         </w:rPr>
         <w:t># game/common.rpy:169</w:t>
       </w:r>
@@ -9930,9 +9950,19 @@
           <w:color w:val="D4D4D4"/>
           <w:sz w:val="21"/>
           <w:szCs w:val="21"/>
-          <w:lang w:val="it-IT"/>
-        </w:rPr>
-      </w:pPr>
+          <w:lang w:val="en-US"/>
+        </w:rPr>
+      </w:pPr>
+      <w:r>
+        <w:rPr>
+          <w:rFonts w:ascii="Consolas" w:eastAsia="Times New Roman" w:hAnsi="Consolas" w:cs="Times New Roman"/>
+          <w:color w:val="D4D4D4"/>
+          <w:sz w:val="21"/>
+          <w:szCs w:val="21"/>
+          <w:lang w:val="en-US"/>
+        </w:rPr>
+        <w:t>translate </w:t>
+      </w:r>
       <w:proofErr w:type="spellStart"/>
       <w:r>
         <w:rPr>
@@ -9940,9 +9970,9 @@
           <w:color w:val="D4D4D4"/>
           <w:sz w:val="21"/>
           <w:szCs w:val="21"/>
-          <w:lang w:val="it-IT"/>
-        </w:rPr>
-        <w:t>translate</w:t>
+          <w:lang w:val="en-US"/>
+        </w:rPr>
+        <w:t>italian</w:t>
       </w:r>
       <w:proofErr w:type="spellEnd"/>
       <w:r>
@@ -9951,29 +9981,7 @@
           <w:color w:val="D4D4D4"/>
           <w:sz w:val="21"/>
           <w:szCs w:val="21"/>
-          <w:lang w:val="it-IT"/>
-        </w:rPr>
-        <w:t> </w:t>
-      </w:r>
-      <w:proofErr w:type="spellStart"/>
-      <w:r>
-        <w:rPr>
-          <w:rFonts w:ascii="Consolas" w:eastAsia="Times New Roman" w:hAnsi="Consolas" w:cs="Times New Roman"/>
-          <w:color w:val="D4D4D4"/>
-          <w:sz w:val="21"/>
-          <w:szCs w:val="21"/>
-          <w:lang w:val="it-IT"/>
-        </w:rPr>
-        <w:t>italian</w:t>
-      </w:r>
-      <w:proofErr w:type="spellEnd"/>
-      <w:r>
-        <w:rPr>
-          <w:rFonts w:ascii="Consolas" w:eastAsia="Times New Roman" w:hAnsi="Consolas" w:cs="Times New Roman"/>
-          <w:color w:val="D4D4D4"/>
-          <w:sz w:val="21"/>
-          <w:szCs w:val="21"/>
-          <w:lang w:val="it-IT"/>
+          <w:lang w:val="en-US"/>
         </w:rPr>
         <w:t> common_e6d2ae0b:</w:t>
       </w:r>
@@ -9987,7 +9995,7 @@
           <w:color w:val="D4D4D4"/>
           <w:sz w:val="21"/>
           <w:szCs w:val="21"/>
-          <w:lang w:val="it-IT"/>
+          <w:lang w:val="en-US"/>
         </w:rPr>
       </w:pPr>
     </w:p>
@@ -10042,7 +10050,7 @@
           <w:color w:val="D4D4D4"/>
           <w:sz w:val="21"/>
           <w:szCs w:val="21"/>
-          <w:lang w:val="en-US"/>
+          <w:lang w:val="it-IT"/>
         </w:rPr>
         <w:t>    </w:t>
       </w:r>
@@ -10064,7 +10072,27 @@
           <w:szCs w:val="21"/>
           <w:lang w:val="it-IT"/>
         </w:rPr>
-        <w:t>"L'uomo emette un leggero sospiro, fissandomi ancora per un secondo."</w:t>
+        <w:t>"</w:t>
+      </w:r>
+      <w:r>
+        <w:rPr>
+          <w:rFonts w:ascii="Consolas" w:eastAsia="Times New Roman" w:hAnsi="Consolas" w:cs="Times New Roman"/>
+          <w:color w:val="CE9178"/>
+          <w:sz w:val="21"/>
+          <w:szCs w:val="21"/>
+          <w:lang w:val="it-IT"/>
+        </w:rPr>
+        <w:t>Il ragazzo</w:t>
+      </w:r>
+      <w:r>
+        <w:rPr>
+          <w:rFonts w:ascii="Consolas" w:eastAsia="Times New Roman" w:hAnsi="Consolas" w:cs="Times New Roman"/>
+          <w:color w:val="CE9178"/>
+          <w:sz w:val="21"/>
+          <w:szCs w:val="21"/>
+          <w:lang w:val="it-IT"/>
+        </w:rPr>
+        <w:t> emette un leggero sospiro, fissandomi ancora per un secondo."</w:t>
       </w:r>
     </w:p>
     <w:p>
@@ -10112,16 +10140,16 @@
           <w:color w:val="D4D4D4"/>
           <w:sz w:val="21"/>
           <w:szCs w:val="21"/>
-          <w:lang w:val="it-IT"/>
-        </w:rPr>
-      </w:pPr>
-      <w:r>
-        <w:rPr>
-          <w:rFonts w:ascii="Consolas" w:eastAsia="Times New Roman" w:hAnsi="Consolas" w:cs="Times New Roman"/>
-          <w:color w:val="6A9955"/>
-          <w:sz w:val="21"/>
-          <w:szCs w:val="21"/>
-          <w:lang w:val="it-IT"/>
+          <w:lang w:val="en-US"/>
+        </w:rPr>
+      </w:pPr>
+      <w:r>
+        <w:rPr>
+          <w:rFonts w:ascii="Consolas" w:eastAsia="Times New Roman" w:hAnsi="Consolas" w:cs="Times New Roman"/>
+          <w:color w:val="6A9955"/>
+          <w:sz w:val="21"/>
+          <w:szCs w:val="21"/>
+          <w:lang w:val="en-US"/>
         </w:rPr>
         <w:t># game/common.rpy:175</w:t>
       </w:r>
@@ -10194,7 +10222,6 @@
           <w:color w:val="D4D4D4"/>
           <w:sz w:val="21"/>
           <w:szCs w:val="21"/>
-          <w:lang w:val="en-US"/>
         </w:rPr>
       </w:pPr>
       <w:r>
@@ -10213,21 +10240,260 @@
           <w:color w:val="6A9955"/>
           <w:sz w:val="21"/>
           <w:szCs w:val="21"/>
-          <w:lang w:val="en-US"/>
-        </w:rPr>
-        <w:t># u "\"…Just coffee.\""</w:t>
-      </w:r>
-    </w:p>
-    <w:p>
-      <w:pPr>
-        <w:shd w:val="clear" w:color="auto" w:fill="1E1E1E"/>
-        <w:spacing w:line="285" w:lineRule="atLeast"/>
-        <w:rPr>
-          <w:rFonts w:ascii="Consolas" w:eastAsia="Times New Roman" w:hAnsi="Consolas" w:cs="Times New Roman"/>
-          <w:color w:val="D4D4D4"/>
-          <w:sz w:val="21"/>
-          <w:szCs w:val="21"/>
-          <w:lang w:val="it-IT"/>
+        </w:rPr>
+        <w:t># u "\"…</w:t>
+      </w:r>
+      <w:proofErr w:type="spellStart"/>
+      <w:r>
+        <w:rPr>
+          <w:rFonts w:ascii="Consolas" w:eastAsia="Times New Roman" w:hAnsi="Consolas" w:cs="Times New Roman"/>
+          <w:color w:val="6A9955"/>
+          <w:sz w:val="21"/>
+          <w:szCs w:val="21"/>
+        </w:rPr>
+        <w:t>Just</w:t>
+      </w:r>
+      <w:proofErr w:type="spellEnd"/>
+      <w:r>
+        <w:rPr>
+          <w:rFonts w:ascii="Consolas" w:eastAsia="Times New Roman" w:hAnsi="Consolas" w:cs="Times New Roman"/>
+          <w:color w:val="6A9955"/>
+          <w:sz w:val="21"/>
+          <w:szCs w:val="21"/>
+        </w:rPr>
+        <w:t> </w:t>
+      </w:r>
+      <w:proofErr w:type="spellStart"/>
+      <w:r>
+        <w:rPr>
+          <w:rFonts w:ascii="Consolas" w:eastAsia="Times New Roman" w:hAnsi="Consolas" w:cs="Times New Roman"/>
+          <w:color w:val="6A9955"/>
+          <w:sz w:val="21"/>
+          <w:szCs w:val="21"/>
+        </w:rPr>
+        <w:t>coffee</w:t>
+      </w:r>
+      <w:proofErr w:type="spellEnd"/>
+      <w:r>
+        <w:rPr>
+          <w:rFonts w:ascii="Consolas" w:eastAsia="Times New Roman" w:hAnsi="Consolas" w:cs="Times New Roman"/>
+          <w:color w:val="6A9955"/>
+          <w:sz w:val="21"/>
+          <w:szCs w:val="21"/>
+        </w:rPr>
+        <w:t>.\""</w:t>
+      </w:r>
+    </w:p>
+    <w:p>
+      <w:pPr>
+        <w:shd w:val="clear" w:color="auto" w:fill="1E1E1E"/>
+        <w:spacing w:line="285" w:lineRule="atLeast"/>
+        <w:rPr>
+          <w:rFonts w:ascii="Consolas" w:eastAsia="Times New Roman" w:hAnsi="Consolas" w:cs="Times New Roman"/>
+          <w:color w:val="D4D4D4"/>
+          <w:sz w:val="21"/>
+          <w:szCs w:val="21"/>
+        </w:rPr>
+      </w:pPr>
+      <w:r>
+        <w:rPr>
+          <w:rFonts w:ascii="Consolas" w:eastAsia="Times New Roman" w:hAnsi="Consolas" w:cs="Times New Roman"/>
+          <w:color w:val="D4D4D4"/>
+          <w:sz w:val="21"/>
+          <w:szCs w:val="21"/>
+        </w:rPr>
+        <w:t>    u </w:t>
+      </w:r>
+      <w:r>
+        <w:rPr>
+          <w:rFonts w:ascii="Consolas" w:eastAsia="Times New Roman" w:hAnsi="Consolas" w:cs="Times New Roman"/>
+          <w:color w:val="CE9178"/>
+          <w:sz w:val="21"/>
+          <w:szCs w:val="21"/>
+        </w:rPr>
+        <w:t>"</w:t>
+      </w:r>
+      <w:r>
+        <w:rPr>
+          <w:rFonts w:ascii="Consolas" w:eastAsia="Times New Roman" w:hAnsi="Consolas" w:cs="Times New Roman"/>
+          <w:color w:val="D7BA7D"/>
+          <w:sz w:val="21"/>
+          <w:szCs w:val="21"/>
+        </w:rPr>
+        <w:t>\"</w:t>
+      </w:r>
+      <w:r>
+        <w:rPr>
+          <w:rFonts w:ascii="Consolas" w:eastAsia="Times New Roman" w:hAnsi="Consolas" w:cs="Times New Roman"/>
+          <w:color w:val="CE9178"/>
+          <w:sz w:val="21"/>
+          <w:szCs w:val="21"/>
+        </w:rPr>
+        <w:t>...Solo un </w:t>
+      </w:r>
+      <w:proofErr w:type="spellStart"/>
+      <w:r>
+        <w:rPr>
+          <w:rFonts w:ascii="Consolas" w:eastAsia="Times New Roman" w:hAnsi="Consolas" w:cs="Times New Roman"/>
+          <w:color w:val="CE9178"/>
+          <w:sz w:val="21"/>
+          <w:szCs w:val="21"/>
+        </w:rPr>
+        <w:t>caffè</w:t>
+      </w:r>
+      <w:proofErr w:type="spellEnd"/>
+      <w:r>
+        <w:rPr>
+          <w:rFonts w:ascii="Consolas" w:eastAsia="Times New Roman" w:hAnsi="Consolas" w:cs="Times New Roman"/>
+          <w:color w:val="CE9178"/>
+          <w:sz w:val="21"/>
+          <w:szCs w:val="21"/>
+        </w:rPr>
+        <w:t>.</w:t>
+      </w:r>
+      <w:r>
+        <w:rPr>
+          <w:rFonts w:ascii="Consolas" w:eastAsia="Times New Roman" w:hAnsi="Consolas" w:cs="Times New Roman"/>
+          <w:color w:val="D7BA7D"/>
+          <w:sz w:val="21"/>
+          <w:szCs w:val="21"/>
+        </w:rPr>
+        <w:t>\"</w:t>
+      </w:r>
+      <w:r>
+        <w:rPr>
+          <w:rFonts w:ascii="Consolas" w:eastAsia="Times New Roman" w:hAnsi="Consolas" w:cs="Times New Roman"/>
+          <w:color w:val="CE9178"/>
+          <w:sz w:val="21"/>
+          <w:szCs w:val="21"/>
+        </w:rPr>
+        <w:t>"</w:t>
+      </w:r>
+    </w:p>
+    <w:p>
+      <w:pPr>
+        <w:shd w:val="clear" w:color="auto" w:fill="1E1E1E"/>
+        <w:spacing w:line="285" w:lineRule="atLeast"/>
+        <w:rPr>
+          <w:rFonts w:ascii="Consolas" w:eastAsia="Times New Roman" w:hAnsi="Consolas" w:cs="Times New Roman"/>
+          <w:color w:val="D4D4D4"/>
+          <w:sz w:val="21"/>
+          <w:szCs w:val="21"/>
+        </w:rPr>
+      </w:pPr>
+    </w:p>
+    <w:p>
+      <w:pPr>
+        <w:shd w:val="clear" w:color="auto" w:fill="1E1E1E"/>
+        <w:spacing w:line="285" w:lineRule="atLeast"/>
+        <w:rPr>
+          <w:rFonts w:ascii="Consolas" w:eastAsia="Times New Roman" w:hAnsi="Consolas" w:cs="Times New Roman"/>
+          <w:color w:val="D4D4D4"/>
+          <w:sz w:val="21"/>
+          <w:szCs w:val="21"/>
+        </w:rPr>
+      </w:pPr>
+      <w:r>
+        <w:rPr>
+          <w:rFonts w:ascii="Consolas" w:eastAsia="Times New Roman" w:hAnsi="Consolas" w:cs="Times New Roman"/>
+          <w:color w:val="D4D4D4"/>
+          <w:sz w:val="21"/>
+          <w:szCs w:val="21"/>
+        </w:rPr>
+        <w:t>            </w:t>
+      </w:r>
+    </w:p>
+    <w:p>
+      <w:pPr>
+        <w:shd w:val="clear" w:color="auto" w:fill="1E1E1E"/>
+        <w:spacing w:line="285" w:lineRule="atLeast"/>
+        <w:rPr>
+          <w:rFonts w:ascii="Consolas" w:eastAsia="Times New Roman" w:hAnsi="Consolas" w:cs="Times New Roman"/>
+          <w:color w:val="D4D4D4"/>
+          <w:sz w:val="21"/>
+          <w:szCs w:val="21"/>
+          <w:lang w:val="en-US"/>
+        </w:rPr>
+      </w:pPr>
+      <w:r>
+        <w:rPr>
+          <w:rFonts w:ascii="Consolas" w:eastAsia="Times New Roman" w:hAnsi="Consolas" w:cs="Times New Roman"/>
+          <w:color w:val="6A9955"/>
+          <w:sz w:val="21"/>
+          <w:szCs w:val="21"/>
+          <w:lang w:val="en-US"/>
+        </w:rPr>
+        <w:t># game/common.rpy:176</w:t>
+      </w:r>
+    </w:p>
+    <w:p>
+      <w:pPr>
+        <w:shd w:val="clear" w:color="auto" w:fill="1E1E1E"/>
+        <w:spacing w:line="285" w:lineRule="atLeast"/>
+        <w:rPr>
+          <w:rFonts w:ascii="Consolas" w:eastAsia="Times New Roman" w:hAnsi="Consolas" w:cs="Times New Roman"/>
+          <w:color w:val="D4D4D4"/>
+          <w:sz w:val="21"/>
+          <w:szCs w:val="21"/>
+          <w:lang w:val="en-US"/>
+        </w:rPr>
+      </w:pPr>
+      <w:r>
+        <w:rPr>
+          <w:rFonts w:ascii="Consolas" w:eastAsia="Times New Roman" w:hAnsi="Consolas" w:cs="Times New Roman"/>
+          <w:color w:val="D4D4D4"/>
+          <w:sz w:val="21"/>
+          <w:szCs w:val="21"/>
+          <w:lang w:val="en-US"/>
+        </w:rPr>
+        <w:t>translate </w:t>
+      </w:r>
+      <w:proofErr w:type="spellStart"/>
+      <w:r>
+        <w:rPr>
+          <w:rFonts w:ascii="Consolas" w:eastAsia="Times New Roman" w:hAnsi="Consolas" w:cs="Times New Roman"/>
+          <w:color w:val="D4D4D4"/>
+          <w:sz w:val="21"/>
+          <w:szCs w:val="21"/>
+          <w:lang w:val="en-US"/>
+        </w:rPr>
+        <w:t>italian</w:t>
+      </w:r>
+      <w:proofErr w:type="spellEnd"/>
+      <w:r>
+        <w:rPr>
+          <w:rFonts w:ascii="Consolas" w:eastAsia="Times New Roman" w:hAnsi="Consolas" w:cs="Times New Roman"/>
+          <w:color w:val="D4D4D4"/>
+          <w:sz w:val="21"/>
+          <w:szCs w:val="21"/>
+          <w:lang w:val="en-US"/>
+        </w:rPr>
+        <w:t> common_dd87acc5:</w:t>
+      </w:r>
+    </w:p>
+    <w:p>
+      <w:pPr>
+        <w:shd w:val="clear" w:color="auto" w:fill="1E1E1E"/>
+        <w:spacing w:line="285" w:lineRule="atLeast"/>
+        <w:rPr>
+          <w:rFonts w:ascii="Consolas" w:eastAsia="Times New Roman" w:hAnsi="Consolas" w:cs="Times New Roman"/>
+          <w:color w:val="D4D4D4"/>
+          <w:sz w:val="21"/>
+          <w:szCs w:val="21"/>
+          <w:lang w:val="en-US"/>
+        </w:rPr>
+      </w:pPr>
+    </w:p>
+    <w:p>
+      <w:pPr>
+        <w:shd w:val="clear" w:color="auto" w:fill="1E1E1E"/>
+        <w:spacing w:line="285" w:lineRule="atLeast"/>
+        <w:rPr>
+          <w:rFonts w:ascii="Consolas" w:eastAsia="Times New Roman" w:hAnsi="Consolas" w:cs="Times New Roman"/>
+          <w:color w:val="D4D4D4"/>
+          <w:sz w:val="21"/>
+          <w:szCs w:val="21"/>
+          <w:lang w:val="en-US"/>
         </w:rPr>
       </w:pPr>
       <w:r>
@@ -10243,72 +10509,55 @@
       <w:r>
         <w:rPr>
           <w:rFonts w:ascii="Consolas" w:eastAsia="Times New Roman" w:hAnsi="Consolas" w:cs="Times New Roman"/>
-          <w:color w:val="D4D4D4"/>
-          <w:sz w:val="21"/>
-          <w:szCs w:val="21"/>
-          <w:lang w:val="it-IT"/>
-        </w:rPr>
-        <w:t>u </w:t>
-      </w:r>
-      <w:r>
-        <w:rPr>
-          <w:rFonts w:ascii="Consolas" w:eastAsia="Times New Roman" w:hAnsi="Consolas" w:cs="Times New Roman"/>
-          <w:color w:val="CE9178"/>
-          <w:sz w:val="21"/>
-          <w:szCs w:val="21"/>
-          <w:lang w:val="it-IT"/>
-        </w:rPr>
-        <w:t>"</w:t>
-      </w:r>
-      <w:r>
-        <w:rPr>
-          <w:rFonts w:ascii="Consolas" w:eastAsia="Times New Roman" w:hAnsi="Consolas" w:cs="Times New Roman"/>
-          <w:color w:val="D7BA7D"/>
-          <w:sz w:val="21"/>
-          <w:szCs w:val="21"/>
-          <w:lang w:val="it-IT"/>
-        </w:rPr>
-        <w:t>\"</w:t>
-      </w:r>
-      <w:r>
-        <w:rPr>
-          <w:rFonts w:ascii="Consolas" w:eastAsia="Times New Roman" w:hAnsi="Consolas" w:cs="Times New Roman"/>
-          <w:color w:val="CE9178"/>
-          <w:sz w:val="21"/>
-          <w:szCs w:val="21"/>
-          <w:lang w:val="it-IT"/>
-        </w:rPr>
-        <w:t>...Solo un caffè</w:t>
-      </w:r>
-      <w:r>
-        <w:rPr>
-          <w:rFonts w:ascii="Consolas" w:eastAsia="Times New Roman" w:hAnsi="Consolas" w:cs="Times New Roman"/>
-          <w:color w:val="CE9178"/>
-          <w:sz w:val="21"/>
-          <w:szCs w:val="21"/>
-          <w:lang w:val="it-IT"/>
-        </w:rPr>
-        <w:t>.</w:t>
-      </w:r>
-      <w:r>
-        <w:rPr>
-          <w:rFonts w:ascii="Consolas" w:eastAsia="Times New Roman" w:hAnsi="Consolas" w:cs="Times New Roman"/>
-          <w:color w:val="D7BA7D"/>
-          <w:sz w:val="21"/>
-          <w:szCs w:val="21"/>
-          <w:lang w:val="it-IT"/>
-        </w:rPr>
-        <w:t>\"</w:t>
-      </w:r>
-      <w:r>
-        <w:rPr>
-          <w:rFonts w:ascii="Consolas" w:eastAsia="Times New Roman" w:hAnsi="Consolas" w:cs="Times New Roman"/>
-          <w:color w:val="CE9178"/>
-          <w:sz w:val="21"/>
-          <w:szCs w:val="21"/>
-          <w:lang w:val="it-IT"/>
-        </w:rPr>
-        <w:t>"</w:t>
+          <w:color w:val="6A9955"/>
+          <w:sz w:val="21"/>
+          <w:szCs w:val="21"/>
+          <w:lang w:val="en-US"/>
+        </w:rPr>
+        <w:t># n "Murmuring a response under his breath, he finally averts his gaze from my face."</w:t>
+      </w:r>
+    </w:p>
+    <w:p>
+      <w:pPr>
+        <w:shd w:val="clear" w:color="auto" w:fill="1E1E1E"/>
+        <w:spacing w:line="285" w:lineRule="atLeast"/>
+        <w:rPr>
+          <w:rFonts w:ascii="Consolas" w:eastAsia="Times New Roman" w:hAnsi="Consolas" w:cs="Times New Roman"/>
+          <w:color w:val="D4D4D4"/>
+          <w:sz w:val="21"/>
+          <w:szCs w:val="21"/>
+          <w:lang w:val="it-IT"/>
+        </w:rPr>
+      </w:pPr>
+      <w:r>
+        <w:rPr>
+          <w:rFonts w:ascii="Consolas" w:eastAsia="Times New Roman" w:hAnsi="Consolas" w:cs="Times New Roman"/>
+          <w:color w:val="D4D4D4"/>
+          <w:sz w:val="21"/>
+          <w:szCs w:val="21"/>
+          <w:lang w:val="en-US"/>
+        </w:rPr>
+        <w:t>    </w:t>
+      </w:r>
+      <w:r>
+        <w:rPr>
+          <w:rFonts w:ascii="Consolas" w:eastAsia="Times New Roman" w:hAnsi="Consolas" w:cs="Times New Roman"/>
+          <w:color w:val="D4D4D4"/>
+          <w:sz w:val="21"/>
+          <w:szCs w:val="21"/>
+          <w:lang w:val="it-IT"/>
+        </w:rPr>
+        <w:t>n </w:t>
+      </w:r>
+      <w:r>
+        <w:rPr>
+          <w:rFonts w:ascii="Consolas" w:eastAsia="Times New Roman" w:hAnsi="Consolas" w:cs="Times New Roman"/>
+          <w:color w:val="CE9178"/>
+          <w:sz w:val="21"/>
+          <w:szCs w:val="21"/>
+          <w:lang w:val="it-IT"/>
+        </w:rPr>
+        <w:t>"Mormorando una risposta, finalmente distoglie lo sguardo dalla mia faccia."</w:t>
       </w:r>
     </w:p>
     <w:p>
@@ -10356,18 +10605,18 @@
           <w:color w:val="D4D4D4"/>
           <w:sz w:val="21"/>
           <w:szCs w:val="21"/>
-          <w:lang w:val="it-IT"/>
-        </w:rPr>
-      </w:pPr>
-      <w:r>
-        <w:rPr>
-          <w:rFonts w:ascii="Consolas" w:eastAsia="Times New Roman" w:hAnsi="Consolas" w:cs="Times New Roman"/>
-          <w:color w:val="6A9955"/>
-          <w:sz w:val="21"/>
-          <w:szCs w:val="21"/>
-          <w:lang w:val="it-IT"/>
-        </w:rPr>
-        <w:t># game/common.rpy:176</w:t>
+          <w:lang w:val="en-US"/>
+        </w:rPr>
+      </w:pPr>
+      <w:r>
+        <w:rPr>
+          <w:rFonts w:ascii="Consolas" w:eastAsia="Times New Roman" w:hAnsi="Consolas" w:cs="Times New Roman"/>
+          <w:color w:val="6A9955"/>
+          <w:sz w:val="21"/>
+          <w:szCs w:val="21"/>
+          <w:lang w:val="en-US"/>
+        </w:rPr>
+        <w:t># game/common.rpy:177</w:t>
       </w:r>
     </w:p>
     <w:p>
@@ -10412,7 +10661,7 @@
           <w:szCs w:val="21"/>
           <w:lang w:val="en-US"/>
         </w:rPr>
-        <w:t> common_dd87acc5:</w:t>
+        <w:t> common_56005062:</w:t>
       </w:r>
     </w:p>
     <w:p>
@@ -10458,7 +10707,7 @@
           <w:szCs w:val="21"/>
           <w:lang w:val="en-US"/>
         </w:rPr>
-        <w:t># n "Murmuring a response under his breath, he finally averts his gaze from my face."</w:t>
+        <w:t># n "His voice is low and husky – not unpleasant, but it makes him sound a bit older than he looks."</w:t>
       </w:r>
     </w:p>
     <w:p>
@@ -10501,199 +10750,6 @@
           <w:szCs w:val="21"/>
           <w:lang w:val="it-IT"/>
         </w:rPr>
-        <w:t>"Mormorando una risposta, finalmente distoglie lo sguardo dalla mia faccia."</w:t>
-      </w:r>
-    </w:p>
-    <w:p>
-      <w:pPr>
-        <w:shd w:val="clear" w:color="auto" w:fill="1E1E1E"/>
-        <w:spacing w:line="285" w:lineRule="atLeast"/>
-        <w:rPr>
-          <w:rFonts w:ascii="Consolas" w:eastAsia="Times New Roman" w:hAnsi="Consolas" w:cs="Times New Roman"/>
-          <w:color w:val="D4D4D4"/>
-          <w:sz w:val="21"/>
-          <w:szCs w:val="21"/>
-          <w:lang w:val="it-IT"/>
-        </w:rPr>
-      </w:pPr>
-    </w:p>
-    <w:p>
-      <w:pPr>
-        <w:shd w:val="clear" w:color="auto" w:fill="1E1E1E"/>
-        <w:spacing w:line="285" w:lineRule="atLeast"/>
-        <w:rPr>
-          <w:rFonts w:ascii="Consolas" w:eastAsia="Times New Roman" w:hAnsi="Consolas" w:cs="Times New Roman"/>
-          <w:color w:val="D4D4D4"/>
-          <w:sz w:val="21"/>
-          <w:szCs w:val="21"/>
-          <w:lang w:val="it-IT"/>
-        </w:rPr>
-      </w:pPr>
-      <w:r>
-        <w:rPr>
-          <w:rFonts w:ascii="Consolas" w:eastAsia="Times New Roman" w:hAnsi="Consolas" w:cs="Times New Roman"/>
-          <w:color w:val="D4D4D4"/>
-          <w:sz w:val="21"/>
-          <w:szCs w:val="21"/>
-          <w:lang w:val="it-IT"/>
-        </w:rPr>
-        <w:t>            </w:t>
-      </w:r>
-    </w:p>
-    <w:p>
-      <w:pPr>
-        <w:shd w:val="clear" w:color="auto" w:fill="1E1E1E"/>
-        <w:spacing w:line="285" w:lineRule="atLeast"/>
-        <w:rPr>
-          <w:rFonts w:ascii="Consolas" w:eastAsia="Times New Roman" w:hAnsi="Consolas" w:cs="Times New Roman"/>
-          <w:color w:val="D4D4D4"/>
-          <w:sz w:val="21"/>
-          <w:szCs w:val="21"/>
-          <w:lang w:val="en-US"/>
-        </w:rPr>
-      </w:pPr>
-      <w:r>
-        <w:rPr>
-          <w:rFonts w:ascii="Consolas" w:eastAsia="Times New Roman" w:hAnsi="Consolas" w:cs="Times New Roman"/>
-          <w:color w:val="6A9955"/>
-          <w:sz w:val="21"/>
-          <w:szCs w:val="21"/>
-          <w:lang w:val="en-US"/>
-        </w:rPr>
-        <w:t># game/common.rpy:177</w:t>
-      </w:r>
-    </w:p>
-    <w:p>
-      <w:pPr>
-        <w:shd w:val="clear" w:color="auto" w:fill="1E1E1E"/>
-        <w:spacing w:line="285" w:lineRule="atLeast"/>
-        <w:rPr>
-          <w:rFonts w:ascii="Consolas" w:eastAsia="Times New Roman" w:hAnsi="Consolas" w:cs="Times New Roman"/>
-          <w:color w:val="D4D4D4"/>
-          <w:sz w:val="21"/>
-          <w:szCs w:val="21"/>
-          <w:lang w:val="en-US"/>
-        </w:rPr>
-      </w:pPr>
-      <w:r>
-        <w:rPr>
-          <w:rFonts w:ascii="Consolas" w:eastAsia="Times New Roman" w:hAnsi="Consolas" w:cs="Times New Roman"/>
-          <w:color w:val="D4D4D4"/>
-          <w:sz w:val="21"/>
-          <w:szCs w:val="21"/>
-          <w:lang w:val="en-US"/>
-        </w:rPr>
-        <w:t>translate </w:t>
-      </w:r>
-      <w:proofErr w:type="spellStart"/>
-      <w:r>
-        <w:rPr>
-          <w:rFonts w:ascii="Consolas" w:eastAsia="Times New Roman" w:hAnsi="Consolas" w:cs="Times New Roman"/>
-          <w:color w:val="D4D4D4"/>
-          <w:sz w:val="21"/>
-          <w:szCs w:val="21"/>
-          <w:lang w:val="en-US"/>
-        </w:rPr>
-        <w:t>italian</w:t>
-      </w:r>
-      <w:proofErr w:type="spellEnd"/>
-      <w:r>
-        <w:rPr>
-          <w:rFonts w:ascii="Consolas" w:eastAsia="Times New Roman" w:hAnsi="Consolas" w:cs="Times New Roman"/>
-          <w:color w:val="D4D4D4"/>
-          <w:sz w:val="21"/>
-          <w:szCs w:val="21"/>
-          <w:lang w:val="en-US"/>
-        </w:rPr>
-        <w:t> common_56005062:</w:t>
-      </w:r>
-    </w:p>
-    <w:p>
-      <w:pPr>
-        <w:shd w:val="clear" w:color="auto" w:fill="1E1E1E"/>
-        <w:spacing w:line="285" w:lineRule="atLeast"/>
-        <w:rPr>
-          <w:rFonts w:ascii="Consolas" w:eastAsia="Times New Roman" w:hAnsi="Consolas" w:cs="Times New Roman"/>
-          <w:color w:val="D4D4D4"/>
-          <w:sz w:val="21"/>
-          <w:szCs w:val="21"/>
-          <w:lang w:val="en-US"/>
-        </w:rPr>
-      </w:pPr>
-    </w:p>
-    <w:p>
-      <w:pPr>
-        <w:shd w:val="clear" w:color="auto" w:fill="1E1E1E"/>
-        <w:spacing w:line="285" w:lineRule="atLeast"/>
-        <w:rPr>
-          <w:rFonts w:ascii="Consolas" w:eastAsia="Times New Roman" w:hAnsi="Consolas" w:cs="Times New Roman"/>
-          <w:color w:val="D4D4D4"/>
-          <w:sz w:val="21"/>
-          <w:szCs w:val="21"/>
-          <w:lang w:val="en-US"/>
-        </w:rPr>
-      </w:pPr>
-      <w:r>
-        <w:rPr>
-          <w:rFonts w:ascii="Consolas" w:eastAsia="Times New Roman" w:hAnsi="Consolas" w:cs="Times New Roman"/>
-          <w:color w:val="D4D4D4"/>
-          <w:sz w:val="21"/>
-          <w:szCs w:val="21"/>
-          <w:lang w:val="en-US"/>
-        </w:rPr>
-        <w:t>    </w:t>
-      </w:r>
-      <w:r>
-        <w:rPr>
-          <w:rFonts w:ascii="Consolas" w:eastAsia="Times New Roman" w:hAnsi="Consolas" w:cs="Times New Roman"/>
-          <w:color w:val="6A9955"/>
-          <w:sz w:val="21"/>
-          <w:szCs w:val="21"/>
-          <w:lang w:val="en-US"/>
-        </w:rPr>
-        <w:t># n "His voice is low and husky – not unpleasant, but it makes him sound a bit older than he looks."</w:t>
-      </w:r>
-    </w:p>
-    <w:p>
-      <w:pPr>
-        <w:shd w:val="clear" w:color="auto" w:fill="1E1E1E"/>
-        <w:spacing w:line="285" w:lineRule="atLeast"/>
-        <w:rPr>
-          <w:rFonts w:ascii="Consolas" w:eastAsia="Times New Roman" w:hAnsi="Consolas" w:cs="Times New Roman"/>
-          <w:color w:val="D4D4D4"/>
-          <w:sz w:val="21"/>
-          <w:szCs w:val="21"/>
-          <w:lang w:val="it-IT"/>
-        </w:rPr>
-      </w:pPr>
-      <w:r>
-        <w:rPr>
-          <w:rFonts w:ascii="Consolas" w:eastAsia="Times New Roman" w:hAnsi="Consolas" w:cs="Times New Roman"/>
-          <w:color w:val="D4D4D4"/>
-          <w:sz w:val="21"/>
-          <w:szCs w:val="21"/>
-          <w:lang w:val="en-US"/>
-        </w:rPr>
-        <w:t>    </w:t>
-      </w:r>
-      <w:r>
-        <w:rPr>
-          <w:rFonts w:ascii="Consolas" w:eastAsia="Times New Roman" w:hAnsi="Consolas" w:cs="Times New Roman"/>
-          <w:color w:val="D4D4D4"/>
-          <w:sz w:val="21"/>
-          <w:szCs w:val="21"/>
-          <w:lang w:val="it-IT"/>
-        </w:rPr>
-        <w:t>n </w:t>
-      </w:r>
-      <w:r>
-        <w:rPr>
-          <w:rFonts w:ascii="Consolas" w:eastAsia="Times New Roman" w:hAnsi="Consolas" w:cs="Times New Roman"/>
-          <w:color w:val="CE9178"/>
-          <w:sz w:val="21"/>
-          <w:szCs w:val="21"/>
-          <w:lang w:val="it-IT"/>
-        </w:rPr>
         <w:t>"La sua voce è profonda e roca. Non è fastidiosa, ma lo fa suonare più vecchio di quello che sembra."</w:t>
       </w:r>
     </w:p>
@@ -10732,16 +10788,16 @@
           <w:color w:val="D4D4D4"/>
           <w:sz w:val="21"/>
           <w:szCs w:val="21"/>
-          <w:lang w:val="en-US"/>
-        </w:rPr>
-      </w:pPr>
-      <w:r>
-        <w:rPr>
-          <w:rFonts w:ascii="Consolas" w:eastAsia="Times New Roman" w:hAnsi="Consolas" w:cs="Times New Roman"/>
-          <w:color w:val="D4D4D4"/>
-          <w:sz w:val="21"/>
-          <w:szCs w:val="21"/>
-          <w:lang w:val="en-US"/>
+          <w:lang w:val="it-IT"/>
+        </w:rPr>
+      </w:pPr>
+      <w:r>
+        <w:rPr>
+          <w:rFonts w:ascii="Consolas" w:eastAsia="Times New Roman" w:hAnsi="Consolas" w:cs="Times New Roman"/>
+          <w:color w:val="D4D4D4"/>
+          <w:sz w:val="21"/>
+          <w:szCs w:val="21"/>
+          <w:lang w:val="it-IT"/>
         </w:rPr>
         <w:t>            </w:t>
       </w:r>
@@ -12616,7 +12672,7 @@
           <w:color w:val="D4D4D4"/>
           <w:sz w:val="21"/>
           <w:szCs w:val="21"/>
-          <w:lang w:val="en-US"/>
+          <w:lang w:val="it-IT"/>
         </w:rPr>
         <w:t>    </w:t>
       </w:r>
@@ -12638,7 +12694,27 @@
           <w:szCs w:val="21"/>
           <w:lang w:val="it-IT"/>
         </w:rPr>
-        <w:t>"Confuso, getto un'occhiata da sopra la spalla verso l'uomo, che mi guarda con le palpebre socchiuse."</w:t>
+        <w:t>"Confuso, getto un'occhiata da sopra la spalla verso </w:t>
+      </w:r>
+      <w:r>
+        <w:rPr>
+          <w:rFonts w:ascii="Consolas" w:eastAsia="Times New Roman" w:hAnsi="Consolas" w:cs="Times New Roman"/>
+          <w:color w:val="CE9178"/>
+          <w:sz w:val="21"/>
+          <w:szCs w:val="21"/>
+          <w:lang w:val="it-IT"/>
+        </w:rPr>
+        <w:t>il ragazzo</w:t>
+      </w:r>
+      <w:r>
+        <w:rPr>
+          <w:rFonts w:ascii="Consolas" w:eastAsia="Times New Roman" w:hAnsi="Consolas" w:cs="Times New Roman"/>
+          <w:color w:val="CE9178"/>
+          <w:sz w:val="21"/>
+          <w:szCs w:val="21"/>
+          <w:lang w:val="it-IT"/>
+        </w:rPr>
+        <w:t>, che mi guarda con le palpebre socchiuse."</w:t>
       </w:r>
     </w:p>
     <w:p>
@@ -13128,7 +13204,29 @@
           <w:szCs w:val="21"/>
           <w:lang w:val="it-IT"/>
         </w:rPr>
-        <w:t>Un uomo con una giacca di pelle... e un tatuaggio sulla guancia.</w:t>
+        <w:t>Un </w:t>
+      </w:r>
+      <w:bookmarkStart w:id="4" w:name="_GoBack"/>
+      <w:r>
+        <w:rPr>
+          <w:rFonts w:ascii="Consolas" w:eastAsia="Times New Roman" w:hAnsi="Consolas" w:cs="Times New Roman"/>
+          <w:color w:val="CE9178"/>
+          <w:sz w:val="21"/>
+          <w:szCs w:val="21"/>
+          <w:lang w:val="it-IT"/>
+        </w:rPr>
+        <w:t>uomo</w:t>
+      </w:r>
+      <w:bookmarkEnd w:id="4"/>
+      <w:r>
+        <w:rPr>
+          <w:rFonts w:ascii="Consolas" w:eastAsia="Times New Roman" w:hAnsi="Consolas" w:cs="Times New Roman"/>
+          <w:color w:val="CE9178"/>
+          <w:sz w:val="21"/>
+          <w:szCs w:val="21"/>
+          <w:lang w:val="it-IT"/>
+        </w:rPr>
+        <w:t> con una giacca di pelle... e un tatuaggio sulla guancia.</w:t>
       </w:r>
       <w:r>
         <w:rPr>
@@ -16161,7 +16259,7 @@
           <w:color w:val="D4D4D4"/>
           <w:sz w:val="21"/>
           <w:szCs w:val="21"/>
-          <w:lang w:val="it-IT"/>
+          <w:lang w:val="en-US"/>
         </w:rPr>
         <w:t>    </w:t>
       </w:r>
@@ -16458,7 +16556,7 @@
           <w:color w:val="D4D4D4"/>
           <w:sz w:val="21"/>
           <w:szCs w:val="21"/>
-          <w:lang w:val="en-US"/>
+          <w:lang w:val="it-IT"/>
         </w:rPr>
         <w:t>    </w:t>
       </w:r>
@@ -16500,7 +16598,35 @@
           <w:szCs w:val="21"/>
           <w:lang w:val="it-IT"/>
         </w:rPr>
-        <w:t>È piuttosto maleducato entrare in una tavolacalda e andarsene senza ordinare nulla, dopotutto.</w:t>
+        <w:t>È piuttosto maleducato entrare in una </w:t>
+      </w:r>
+      <w:commentRangeStart w:id="5"/>
+      <w:r>
+        <w:rPr>
+          <w:rFonts w:ascii="Consolas" w:eastAsia="Times New Roman" w:hAnsi="Consolas" w:cs="Times New Roman"/>
+          <w:color w:val="CE9178"/>
+          <w:sz w:val="21"/>
+          <w:szCs w:val="21"/>
+          <w:lang w:val="it-IT"/>
+        </w:rPr>
+        <w:t>tavolacalda</w:t>
+      </w:r>
+      <w:commentRangeEnd w:id="5"/>
+      <w:r>
+        <w:rPr>
+          <w:rStyle w:val="Rimandocommento"/>
+        </w:rPr>
+        <w:commentReference w:id="5"/>
+      </w:r>
+      <w:r>
+        <w:rPr>
+          <w:rFonts w:ascii="Consolas" w:eastAsia="Times New Roman" w:hAnsi="Consolas" w:cs="Times New Roman"/>
+          <w:color w:val="CE9178"/>
+          <w:sz w:val="21"/>
+          <w:szCs w:val="21"/>
+          <w:lang w:val="it-IT"/>
+        </w:rPr>
+        <w:t> e andarsene senza ordinare nulla, dopotutto.</w:t>
       </w:r>
       <w:r>
         <w:rPr>
@@ -17035,7 +17161,7 @@
           <w:color w:val="D4D4D4"/>
           <w:sz w:val="21"/>
           <w:szCs w:val="21"/>
-          <w:lang w:val="it-IT"/>
+          <w:lang w:val="en-US"/>
         </w:rPr>
       </w:pPr>
       <w:r>
@@ -17054,7 +17180,7 @@
           <w:color w:val="6A9955"/>
           <w:sz w:val="21"/>
           <w:szCs w:val="21"/>
-          <w:lang w:val="it-IT"/>
+          <w:lang w:val="en-US"/>
         </w:rPr>
         <w:t># u "\"…\""</w:t>
       </w:r>
@@ -17068,16 +17194,16 @@
           <w:color w:val="D4D4D4"/>
           <w:sz w:val="21"/>
           <w:szCs w:val="21"/>
-          <w:lang w:val="it-IT"/>
-        </w:rPr>
-      </w:pPr>
-      <w:r>
-        <w:rPr>
-          <w:rFonts w:ascii="Consolas" w:eastAsia="Times New Roman" w:hAnsi="Consolas" w:cs="Times New Roman"/>
-          <w:color w:val="D4D4D4"/>
-          <w:sz w:val="21"/>
-          <w:szCs w:val="21"/>
-          <w:lang w:val="it-IT"/>
+          <w:lang w:val="en-US"/>
+        </w:rPr>
+      </w:pPr>
+      <w:r>
+        <w:rPr>
+          <w:rFonts w:ascii="Consolas" w:eastAsia="Times New Roman" w:hAnsi="Consolas" w:cs="Times New Roman"/>
+          <w:color w:val="D4D4D4"/>
+          <w:sz w:val="21"/>
+          <w:szCs w:val="21"/>
+          <w:lang w:val="en-US"/>
         </w:rPr>
         <w:t>    u </w:t>
       </w:r>
@@ -17087,7 +17213,7 @@
           <w:color w:val="CE9178"/>
           <w:sz w:val="21"/>
           <w:szCs w:val="21"/>
-          <w:lang w:val="it-IT"/>
+          <w:lang w:val="en-US"/>
         </w:rPr>
         <w:t>"</w:t>
       </w:r>
@@ -17097,7 +17223,7 @@
           <w:color w:val="D7BA7D"/>
           <w:sz w:val="21"/>
           <w:szCs w:val="21"/>
-          <w:lang w:val="it-IT"/>
+          <w:lang w:val="en-US"/>
         </w:rPr>
         <w:t>\"</w:t>
       </w:r>
@@ -17107,7 +17233,7 @@
           <w:color w:val="CE9178"/>
           <w:sz w:val="21"/>
           <w:szCs w:val="21"/>
-          <w:lang w:val="it-IT"/>
+          <w:lang w:val="en-US"/>
         </w:rPr>
         <w:t>…</w:t>
       </w:r>
@@ -17117,7 +17243,7 @@
           <w:color w:val="D7BA7D"/>
           <w:sz w:val="21"/>
           <w:szCs w:val="21"/>
-          <w:lang w:val="it-IT"/>
+          <w:lang w:val="en-US"/>
         </w:rPr>
         <w:t>\"</w:t>
       </w:r>
@@ -17127,7 +17253,7 @@
           <w:color w:val="CE9178"/>
           <w:sz w:val="21"/>
           <w:szCs w:val="21"/>
-          <w:lang w:val="it-IT"/>
+          <w:lang w:val="en-US"/>
         </w:rPr>
         <w:t>"</w:t>
       </w:r>
@@ -17141,7 +17267,7 @@
           <w:color w:val="D4D4D4"/>
           <w:sz w:val="21"/>
           <w:szCs w:val="21"/>
-          <w:lang w:val="it-IT"/>
+          <w:lang w:val="en-US"/>
         </w:rPr>
       </w:pPr>
     </w:p>
@@ -17300,7 +17426,7 @@
           <w:color w:val="D4D4D4"/>
           <w:sz w:val="21"/>
           <w:szCs w:val="21"/>
-          <w:lang w:val="en-US"/>
+          <w:lang w:val="it-IT"/>
         </w:rPr>
         <w:t>    </w:t>
       </w:r>
@@ -17322,7 +17448,27 @@
           <w:szCs w:val="21"/>
           <w:lang w:val="it-IT"/>
         </w:rPr>
-        <w:t>"L'uomo esita, studiandomi con uno sguardo sospettoso."</w:t>
+        <w:t>"</w:t>
+      </w:r>
+      <w:r>
+        <w:rPr>
+          <w:rFonts w:ascii="Consolas" w:eastAsia="Times New Roman" w:hAnsi="Consolas" w:cs="Times New Roman"/>
+          <w:color w:val="CE9178"/>
+          <w:sz w:val="21"/>
+          <w:szCs w:val="21"/>
+          <w:lang w:val="it-IT"/>
+        </w:rPr>
+        <w:t>Il ragazzo</w:t>
+      </w:r>
+      <w:r>
+        <w:rPr>
+          <w:rFonts w:ascii="Consolas" w:eastAsia="Times New Roman" w:hAnsi="Consolas" w:cs="Times New Roman"/>
+          <w:color w:val="CE9178"/>
+          <w:sz w:val="21"/>
+          <w:szCs w:val="21"/>
+          <w:lang w:val="it-IT"/>
+        </w:rPr>
+        <w:t> esita, studiandomi con uno sguardo sospettoso."</w:t>
       </w:r>
     </w:p>
     <w:p>
@@ -19481,16 +19627,16 @@
           <w:color w:val="D4D4D4"/>
           <w:sz w:val="21"/>
           <w:szCs w:val="21"/>
-          <w:lang w:val="it-IT"/>
-        </w:rPr>
-      </w:pPr>
-      <w:r>
-        <w:rPr>
-          <w:rFonts w:ascii="Consolas" w:eastAsia="Times New Roman" w:hAnsi="Consolas" w:cs="Times New Roman"/>
-          <w:color w:val="6A9955"/>
-          <w:sz w:val="21"/>
-          <w:szCs w:val="21"/>
-          <w:lang w:val="it-IT"/>
+          <w:lang w:val="en-US"/>
+        </w:rPr>
+      </w:pPr>
+      <w:r>
+        <w:rPr>
+          <w:rFonts w:ascii="Consolas" w:eastAsia="Times New Roman" w:hAnsi="Consolas" w:cs="Times New Roman"/>
+          <w:color w:val="6A9955"/>
+          <w:sz w:val="21"/>
+          <w:szCs w:val="21"/>
+          <w:lang w:val="en-US"/>
         </w:rPr>
         <w:t># game/common.rpy:304</w:t>
       </w:r>
@@ -19504,9 +19650,19 @@
           <w:color w:val="D4D4D4"/>
           <w:sz w:val="21"/>
           <w:szCs w:val="21"/>
-          <w:lang w:val="it-IT"/>
-        </w:rPr>
-      </w:pPr>
+          <w:lang w:val="en-US"/>
+        </w:rPr>
+      </w:pPr>
+      <w:r>
+        <w:rPr>
+          <w:rFonts w:ascii="Consolas" w:eastAsia="Times New Roman" w:hAnsi="Consolas" w:cs="Times New Roman"/>
+          <w:color w:val="D4D4D4"/>
+          <w:sz w:val="21"/>
+          <w:szCs w:val="21"/>
+          <w:lang w:val="en-US"/>
+        </w:rPr>
+        <w:t>translate </w:t>
+      </w:r>
       <w:proofErr w:type="spellStart"/>
       <w:r>
         <w:rPr>
@@ -19514,9 +19670,9 @@
           <w:color w:val="D4D4D4"/>
           <w:sz w:val="21"/>
           <w:szCs w:val="21"/>
-          <w:lang w:val="it-IT"/>
-        </w:rPr>
-        <w:t>translate</w:t>
+          <w:lang w:val="en-US"/>
+        </w:rPr>
+        <w:t>italian</w:t>
       </w:r>
       <w:proofErr w:type="spellEnd"/>
       <w:r>
@@ -19525,9 +19681,210 @@
           <w:color w:val="D4D4D4"/>
           <w:sz w:val="21"/>
           <w:szCs w:val="21"/>
-          <w:lang w:val="it-IT"/>
-        </w:rPr>
-        <w:t> </w:t>
+          <w:lang w:val="en-US"/>
+        </w:rPr>
+        <w:t> common_8479b4f3_4:</w:t>
+      </w:r>
+    </w:p>
+    <w:p>
+      <w:pPr>
+        <w:shd w:val="clear" w:color="auto" w:fill="1E1E1E"/>
+        <w:spacing w:line="285" w:lineRule="atLeast"/>
+        <w:rPr>
+          <w:rFonts w:ascii="Consolas" w:eastAsia="Times New Roman" w:hAnsi="Consolas" w:cs="Times New Roman"/>
+          <w:color w:val="D4D4D4"/>
+          <w:sz w:val="21"/>
+          <w:szCs w:val="21"/>
+          <w:lang w:val="en-US"/>
+        </w:rPr>
+      </w:pPr>
+    </w:p>
+    <w:p>
+      <w:pPr>
+        <w:shd w:val="clear" w:color="auto" w:fill="1E1E1E"/>
+        <w:spacing w:line="285" w:lineRule="atLeast"/>
+        <w:rPr>
+          <w:rFonts w:ascii="Consolas" w:eastAsia="Times New Roman" w:hAnsi="Consolas" w:cs="Times New Roman"/>
+          <w:color w:val="D4D4D4"/>
+          <w:sz w:val="21"/>
+          <w:szCs w:val="21"/>
+          <w:lang w:val="en-US"/>
+        </w:rPr>
+      </w:pPr>
+      <w:r>
+        <w:rPr>
+          <w:rFonts w:ascii="Consolas" w:eastAsia="Times New Roman" w:hAnsi="Consolas" w:cs="Times New Roman"/>
+          <w:color w:val="D4D4D4"/>
+          <w:sz w:val="21"/>
+          <w:szCs w:val="21"/>
+          <w:lang w:val="en-US"/>
+        </w:rPr>
+        <w:t>    </w:t>
+      </w:r>
+      <w:r>
+        <w:rPr>
+          <w:rFonts w:ascii="Consolas" w:eastAsia="Times New Roman" w:hAnsi="Consolas" w:cs="Times New Roman"/>
+          <w:color w:val="6A9955"/>
+          <w:sz w:val="21"/>
+          <w:szCs w:val="21"/>
+          <w:lang w:val="en-US"/>
+        </w:rPr>
+        <w:t># u "\"…\""</w:t>
+      </w:r>
+    </w:p>
+    <w:p>
+      <w:pPr>
+        <w:shd w:val="clear" w:color="auto" w:fill="1E1E1E"/>
+        <w:spacing w:line="285" w:lineRule="atLeast"/>
+        <w:rPr>
+          <w:rFonts w:ascii="Consolas" w:eastAsia="Times New Roman" w:hAnsi="Consolas" w:cs="Times New Roman"/>
+          <w:color w:val="D4D4D4"/>
+          <w:sz w:val="21"/>
+          <w:szCs w:val="21"/>
+          <w:lang w:val="en-US"/>
+        </w:rPr>
+      </w:pPr>
+      <w:r>
+        <w:rPr>
+          <w:rFonts w:ascii="Consolas" w:eastAsia="Times New Roman" w:hAnsi="Consolas" w:cs="Times New Roman"/>
+          <w:color w:val="D4D4D4"/>
+          <w:sz w:val="21"/>
+          <w:szCs w:val="21"/>
+          <w:lang w:val="en-US"/>
+        </w:rPr>
+        <w:t>    u </w:t>
+      </w:r>
+      <w:r>
+        <w:rPr>
+          <w:rFonts w:ascii="Consolas" w:eastAsia="Times New Roman" w:hAnsi="Consolas" w:cs="Times New Roman"/>
+          <w:color w:val="CE9178"/>
+          <w:sz w:val="21"/>
+          <w:szCs w:val="21"/>
+          <w:lang w:val="en-US"/>
+        </w:rPr>
+        <w:t>"</w:t>
+      </w:r>
+      <w:r>
+        <w:rPr>
+          <w:rFonts w:ascii="Consolas" w:eastAsia="Times New Roman" w:hAnsi="Consolas" w:cs="Times New Roman"/>
+          <w:color w:val="D7BA7D"/>
+          <w:sz w:val="21"/>
+          <w:szCs w:val="21"/>
+          <w:lang w:val="en-US"/>
+        </w:rPr>
+        <w:t>\"</w:t>
+      </w:r>
+      <w:r>
+        <w:rPr>
+          <w:rFonts w:ascii="Consolas" w:eastAsia="Times New Roman" w:hAnsi="Consolas" w:cs="Times New Roman"/>
+          <w:color w:val="CE9178"/>
+          <w:sz w:val="21"/>
+          <w:szCs w:val="21"/>
+          <w:lang w:val="en-US"/>
+        </w:rPr>
+        <w:t>...</w:t>
+      </w:r>
+      <w:r>
+        <w:rPr>
+          <w:rFonts w:ascii="Consolas" w:eastAsia="Times New Roman" w:hAnsi="Consolas" w:cs="Times New Roman"/>
+          <w:color w:val="D7BA7D"/>
+          <w:sz w:val="21"/>
+          <w:szCs w:val="21"/>
+          <w:lang w:val="en-US"/>
+        </w:rPr>
+        <w:t>\"</w:t>
+      </w:r>
+      <w:r>
+        <w:rPr>
+          <w:rFonts w:ascii="Consolas" w:eastAsia="Times New Roman" w:hAnsi="Consolas" w:cs="Times New Roman"/>
+          <w:color w:val="CE9178"/>
+          <w:sz w:val="21"/>
+          <w:szCs w:val="21"/>
+          <w:lang w:val="en-US"/>
+        </w:rPr>
+        <w:t>"</w:t>
+      </w:r>
+    </w:p>
+    <w:p>
+      <w:pPr>
+        <w:shd w:val="clear" w:color="auto" w:fill="1E1E1E"/>
+        <w:spacing w:line="285" w:lineRule="atLeast"/>
+        <w:rPr>
+          <w:rFonts w:ascii="Consolas" w:eastAsia="Times New Roman" w:hAnsi="Consolas" w:cs="Times New Roman"/>
+          <w:color w:val="D4D4D4"/>
+          <w:sz w:val="21"/>
+          <w:szCs w:val="21"/>
+          <w:lang w:val="en-US"/>
+        </w:rPr>
+      </w:pPr>
+    </w:p>
+    <w:p>
+      <w:pPr>
+        <w:shd w:val="clear" w:color="auto" w:fill="1E1E1E"/>
+        <w:spacing w:line="285" w:lineRule="atLeast"/>
+        <w:rPr>
+          <w:rFonts w:ascii="Consolas" w:eastAsia="Times New Roman" w:hAnsi="Consolas" w:cs="Times New Roman"/>
+          <w:color w:val="D4D4D4"/>
+          <w:sz w:val="21"/>
+          <w:szCs w:val="21"/>
+          <w:lang w:val="en-US"/>
+        </w:rPr>
+      </w:pPr>
+      <w:r>
+        <w:rPr>
+          <w:rFonts w:ascii="Consolas" w:eastAsia="Times New Roman" w:hAnsi="Consolas" w:cs="Times New Roman"/>
+          <w:color w:val="D4D4D4"/>
+          <w:sz w:val="21"/>
+          <w:szCs w:val="21"/>
+          <w:lang w:val="en-US"/>
+        </w:rPr>
+        <w:t>            </w:t>
+      </w:r>
+    </w:p>
+    <w:p>
+      <w:pPr>
+        <w:shd w:val="clear" w:color="auto" w:fill="1E1E1E"/>
+        <w:spacing w:line="285" w:lineRule="atLeast"/>
+        <w:rPr>
+          <w:rFonts w:ascii="Consolas" w:eastAsia="Times New Roman" w:hAnsi="Consolas" w:cs="Times New Roman"/>
+          <w:color w:val="D4D4D4"/>
+          <w:sz w:val="21"/>
+          <w:szCs w:val="21"/>
+          <w:lang w:val="en-US"/>
+        </w:rPr>
+      </w:pPr>
+      <w:r>
+        <w:rPr>
+          <w:rFonts w:ascii="Consolas" w:eastAsia="Times New Roman" w:hAnsi="Consolas" w:cs="Times New Roman"/>
+          <w:color w:val="6A9955"/>
+          <w:sz w:val="21"/>
+          <w:szCs w:val="21"/>
+          <w:lang w:val="en-US"/>
+        </w:rPr>
+        <w:t># game/common.rpy:305</w:t>
+      </w:r>
+    </w:p>
+    <w:p>
+      <w:pPr>
+        <w:shd w:val="clear" w:color="auto" w:fill="1E1E1E"/>
+        <w:spacing w:line="285" w:lineRule="atLeast"/>
+        <w:rPr>
+          <w:rFonts w:ascii="Consolas" w:eastAsia="Times New Roman" w:hAnsi="Consolas" w:cs="Times New Roman"/>
+          <w:color w:val="D4D4D4"/>
+          <w:sz w:val="21"/>
+          <w:szCs w:val="21"/>
+          <w:lang w:val="en-US"/>
+        </w:rPr>
+      </w:pPr>
+      <w:r>
+        <w:rPr>
+          <w:rFonts w:ascii="Consolas" w:eastAsia="Times New Roman" w:hAnsi="Consolas" w:cs="Times New Roman"/>
+          <w:color w:val="D4D4D4"/>
+          <w:sz w:val="21"/>
+          <w:szCs w:val="21"/>
+          <w:lang w:val="en-US"/>
+        </w:rPr>
+        <w:t>translate </w:t>
       </w:r>
       <w:proofErr w:type="spellStart"/>
       <w:r>
@@ -19536,7 +19893,7 @@
           <w:color w:val="D4D4D4"/>
           <w:sz w:val="21"/>
           <w:szCs w:val="21"/>
-          <w:lang w:val="it-IT"/>
+          <w:lang w:val="en-US"/>
         </w:rPr>
         <w:t>italian</w:t>
       </w:r>
@@ -19547,21 +19904,21 @@
           <w:color w:val="D4D4D4"/>
           <w:sz w:val="21"/>
           <w:szCs w:val="21"/>
-          <w:lang w:val="it-IT"/>
-        </w:rPr>
-        <w:t> common_8479b4f3_4:</w:t>
-      </w:r>
-    </w:p>
-    <w:p>
-      <w:pPr>
-        <w:shd w:val="clear" w:color="auto" w:fill="1E1E1E"/>
-        <w:spacing w:line="285" w:lineRule="atLeast"/>
-        <w:rPr>
-          <w:rFonts w:ascii="Consolas" w:eastAsia="Times New Roman" w:hAnsi="Consolas" w:cs="Times New Roman"/>
-          <w:color w:val="D4D4D4"/>
-          <w:sz w:val="21"/>
-          <w:szCs w:val="21"/>
-          <w:lang w:val="it-IT"/>
+          <w:lang w:val="en-US"/>
+        </w:rPr>
+        <w:t> common_3ce8e8bc:</w:t>
+      </w:r>
+    </w:p>
+    <w:p>
+      <w:pPr>
+        <w:shd w:val="clear" w:color="auto" w:fill="1E1E1E"/>
+        <w:spacing w:line="285" w:lineRule="atLeast"/>
+        <w:rPr>
+          <w:rFonts w:ascii="Consolas" w:eastAsia="Times New Roman" w:hAnsi="Consolas" w:cs="Times New Roman"/>
+          <w:color w:val="D4D4D4"/>
+          <w:sz w:val="21"/>
+          <w:szCs w:val="21"/>
+          <w:lang w:val="en-US"/>
         </w:rPr>
       </w:pPr>
     </w:p>
@@ -19595,114 +19952,84 @@
           <w:szCs w:val="21"/>
           <w:lang w:val="en-US"/>
         </w:rPr>
-        <w:t># u "\"…\""</w:t>
-      </w:r>
-    </w:p>
-    <w:p>
-      <w:pPr>
-        <w:shd w:val="clear" w:color="auto" w:fill="1E1E1E"/>
-        <w:spacing w:line="285" w:lineRule="atLeast"/>
-        <w:rPr>
-          <w:rFonts w:ascii="Consolas" w:eastAsia="Times New Roman" w:hAnsi="Consolas" w:cs="Times New Roman"/>
-          <w:color w:val="D4D4D4"/>
-          <w:sz w:val="21"/>
-          <w:szCs w:val="21"/>
-          <w:lang w:val="en-US"/>
-        </w:rPr>
-      </w:pPr>
-      <w:r>
-        <w:rPr>
-          <w:rFonts w:ascii="Consolas" w:eastAsia="Times New Roman" w:hAnsi="Consolas" w:cs="Times New Roman"/>
-          <w:color w:val="D4D4D4"/>
-          <w:sz w:val="21"/>
-          <w:szCs w:val="21"/>
-          <w:lang w:val="en-US"/>
-        </w:rPr>
-        <w:t>    u </w:t>
-      </w:r>
-      <w:r>
-        <w:rPr>
-          <w:rFonts w:ascii="Consolas" w:eastAsia="Times New Roman" w:hAnsi="Consolas" w:cs="Times New Roman"/>
-          <w:color w:val="CE9178"/>
-          <w:sz w:val="21"/>
-          <w:szCs w:val="21"/>
-          <w:lang w:val="en-US"/>
-        </w:rPr>
-        <w:t>"</w:t>
-      </w:r>
-      <w:r>
-        <w:rPr>
-          <w:rFonts w:ascii="Consolas" w:eastAsia="Times New Roman" w:hAnsi="Consolas" w:cs="Times New Roman"/>
-          <w:color w:val="D7BA7D"/>
-          <w:sz w:val="21"/>
-          <w:szCs w:val="21"/>
-          <w:lang w:val="en-US"/>
-        </w:rPr>
-        <w:t>\"</w:t>
-      </w:r>
-      <w:r>
-        <w:rPr>
-          <w:rFonts w:ascii="Consolas" w:eastAsia="Times New Roman" w:hAnsi="Consolas" w:cs="Times New Roman"/>
-          <w:color w:val="CE9178"/>
-          <w:sz w:val="21"/>
-          <w:szCs w:val="21"/>
-          <w:lang w:val="en-US"/>
-        </w:rPr>
-        <w:t>...</w:t>
-      </w:r>
-      <w:r>
-        <w:rPr>
-          <w:rFonts w:ascii="Consolas" w:eastAsia="Times New Roman" w:hAnsi="Consolas" w:cs="Times New Roman"/>
-          <w:color w:val="D7BA7D"/>
-          <w:sz w:val="21"/>
-          <w:szCs w:val="21"/>
-          <w:lang w:val="en-US"/>
-        </w:rPr>
-        <w:t>\"</w:t>
-      </w:r>
-      <w:r>
-        <w:rPr>
-          <w:rFonts w:ascii="Consolas" w:eastAsia="Times New Roman" w:hAnsi="Consolas" w:cs="Times New Roman"/>
-          <w:color w:val="CE9178"/>
-          <w:sz w:val="21"/>
-          <w:szCs w:val="21"/>
-          <w:lang w:val="en-US"/>
-        </w:rPr>
-        <w:t>"</w:t>
-      </w:r>
-    </w:p>
-    <w:p>
-      <w:pPr>
-        <w:shd w:val="clear" w:color="auto" w:fill="1E1E1E"/>
-        <w:spacing w:line="285" w:lineRule="atLeast"/>
-        <w:rPr>
-          <w:rFonts w:ascii="Consolas" w:eastAsia="Times New Roman" w:hAnsi="Consolas" w:cs="Times New Roman"/>
-          <w:color w:val="D4D4D4"/>
-          <w:sz w:val="21"/>
-          <w:szCs w:val="21"/>
-          <w:lang w:val="en-US"/>
-        </w:rPr>
-      </w:pPr>
-    </w:p>
-    <w:p>
-      <w:pPr>
-        <w:shd w:val="clear" w:color="auto" w:fill="1E1E1E"/>
-        <w:spacing w:line="285" w:lineRule="atLeast"/>
-        <w:rPr>
-          <w:rFonts w:ascii="Consolas" w:eastAsia="Times New Roman" w:hAnsi="Consolas" w:cs="Times New Roman"/>
-          <w:color w:val="D4D4D4"/>
-          <w:sz w:val="21"/>
-          <w:szCs w:val="21"/>
-          <w:lang w:val="en-US"/>
-        </w:rPr>
-      </w:pPr>
-      <w:r>
-        <w:rPr>
-          <w:rFonts w:ascii="Consolas" w:eastAsia="Times New Roman" w:hAnsi="Consolas" w:cs="Times New Roman"/>
-          <w:color w:val="D4D4D4"/>
-          <w:sz w:val="21"/>
-          <w:szCs w:val="21"/>
-          <w:lang w:val="en-US"/>
+        <w:t># n "He pauses for a moment longer, and his blue eyes burn into me searchingly – as if he's trying to read my true intentions."</w:t>
+      </w:r>
+    </w:p>
+    <w:p>
+      <w:pPr>
+        <w:shd w:val="clear" w:color="auto" w:fill="1E1E1E"/>
+        <w:spacing w:line="285" w:lineRule="atLeast"/>
+        <w:rPr>
+          <w:rFonts w:ascii="Consolas" w:eastAsia="Times New Roman" w:hAnsi="Consolas" w:cs="Times New Roman"/>
+          <w:color w:val="D4D4D4"/>
+          <w:sz w:val="21"/>
+          <w:szCs w:val="21"/>
+          <w:lang w:val="it-IT"/>
+        </w:rPr>
+      </w:pPr>
+      <w:r>
+        <w:rPr>
+          <w:rFonts w:ascii="Consolas" w:eastAsia="Times New Roman" w:hAnsi="Consolas" w:cs="Times New Roman"/>
+          <w:color w:val="D4D4D4"/>
+          <w:sz w:val="21"/>
+          <w:szCs w:val="21"/>
+          <w:lang w:val="en-US"/>
+        </w:rPr>
+        <w:t>    </w:t>
+      </w:r>
+      <w:r>
+        <w:rPr>
+          <w:rFonts w:ascii="Consolas" w:eastAsia="Times New Roman" w:hAnsi="Consolas" w:cs="Times New Roman"/>
+          <w:color w:val="D4D4D4"/>
+          <w:sz w:val="21"/>
+          <w:szCs w:val="21"/>
+          <w:lang w:val="it-IT"/>
+        </w:rPr>
+        <w:t>n </w:t>
+      </w:r>
+      <w:r>
+        <w:rPr>
+          <w:rFonts w:ascii="Consolas" w:eastAsia="Times New Roman" w:hAnsi="Consolas" w:cs="Times New Roman"/>
+          <w:color w:val="CE9178"/>
+          <w:sz w:val="21"/>
+          <w:szCs w:val="21"/>
+          <w:lang w:val="it-IT"/>
+        </w:rPr>
+        <w:t>"Rimane fermo ancora qualche secondo. I suoi occhi blu penetrano dentro di me con fare inquisitorio, come se stesse cercando di carpire le mie vere intenzioni."</w:t>
+      </w:r>
+    </w:p>
+    <w:p>
+      <w:pPr>
+        <w:shd w:val="clear" w:color="auto" w:fill="1E1E1E"/>
+        <w:spacing w:line="285" w:lineRule="atLeast"/>
+        <w:rPr>
+          <w:rFonts w:ascii="Consolas" w:eastAsia="Times New Roman" w:hAnsi="Consolas" w:cs="Times New Roman"/>
+          <w:color w:val="D4D4D4"/>
+          <w:sz w:val="21"/>
+          <w:szCs w:val="21"/>
+          <w:lang w:val="it-IT"/>
+        </w:rPr>
+      </w:pPr>
+    </w:p>
+    <w:p>
+      <w:pPr>
+        <w:shd w:val="clear" w:color="auto" w:fill="1E1E1E"/>
+        <w:spacing w:line="285" w:lineRule="atLeast"/>
+        <w:rPr>
+          <w:rFonts w:ascii="Consolas" w:eastAsia="Times New Roman" w:hAnsi="Consolas" w:cs="Times New Roman"/>
+          <w:color w:val="D4D4D4"/>
+          <w:sz w:val="21"/>
+          <w:szCs w:val="21"/>
+          <w:lang w:val="it-IT"/>
+        </w:rPr>
+      </w:pPr>
+      <w:r>
+        <w:rPr>
+          <w:rFonts w:ascii="Consolas" w:eastAsia="Times New Roman" w:hAnsi="Consolas" w:cs="Times New Roman"/>
+          <w:color w:val="D4D4D4"/>
+          <w:sz w:val="21"/>
+          <w:szCs w:val="21"/>
+          <w:lang w:val="it-IT"/>
         </w:rPr>
         <w:t>            </w:t>
       </w:r>
@@ -19727,7 +20054,7 @@
           <w:szCs w:val="21"/>
           <w:lang w:val="en-US"/>
         </w:rPr>
-        <w:t># game/common.rpy:305</w:t>
+        <w:t># game/common.rpy:309</w:t>
       </w:r>
     </w:p>
     <w:p>
@@ -19772,7 +20099,7 @@
           <w:szCs w:val="21"/>
           <w:lang w:val="en-US"/>
         </w:rPr>
-        <w:t> common_3ce8e8bc:</w:t>
+        <w:t> common_f506ff2c:</w:t>
       </w:r>
     </w:p>
     <w:p>
@@ -19818,7 +20145,7 @@
           <w:szCs w:val="21"/>
           <w:lang w:val="en-US"/>
         </w:rPr>
-        <w:t># n "He pauses for a moment longer, and his blue eyes burn into me searchingly – as if he's trying to read my true intentions."</w:t>
+        <w:t># n "…But finally, he lowers himself back into the booth, giving a reluctant nod."</w:t>
       </w:r>
     </w:p>
     <w:p>
@@ -19861,7 +20188,7 @@
           <w:szCs w:val="21"/>
           <w:lang w:val="it-IT"/>
         </w:rPr>
-        <w:t>"Rimane fermo ancora qualche secondo. I suoi occhi blu penetrano dentro di me con fare inquisitorio, come se stesse cercando di carpire le mie vere intenzioni."</w:t>
+        <w:t>"...Ma finalmente, si siede di nuovo sulla panca, annuendo con riluttanza."</w:t>
       </w:r>
     </w:p>
     <w:p>
@@ -19920,7 +20247,7 @@
           <w:szCs w:val="21"/>
           <w:lang w:val="en-US"/>
         </w:rPr>
-        <w:t># game/common.rpy:309</w:t>
+        <w:t># game/common.rpy:314</w:t>
       </w:r>
     </w:p>
     <w:p>
@@ -19965,7 +20292,7 @@
           <w:szCs w:val="21"/>
           <w:lang w:val="en-US"/>
         </w:rPr>
-        <w:t> common_f506ff2c:</w:t>
+        <w:t> common_166d288e:</w:t>
       </w:r>
     </w:p>
     <w:p>
@@ -20011,7 +20338,7 @@
           <w:szCs w:val="21"/>
           <w:lang w:val="en-US"/>
         </w:rPr>
-        <w:t># n "…But finally, he lowers himself back into the booth, giving a reluctant nod."</w:t>
+        <w:t># mc "\"I'll get that coffee, then.\""</w:t>
       </w:r>
     </w:p>
     <w:p>
@@ -20044,190 +20371,7 @@
           <w:szCs w:val="21"/>
           <w:lang w:val="it-IT"/>
         </w:rPr>
-        <w:t>n </w:t>
-      </w:r>
-      <w:r>
-        <w:rPr>
-          <w:rFonts w:ascii="Consolas" w:eastAsia="Times New Roman" w:hAnsi="Consolas" w:cs="Times New Roman"/>
-          <w:color w:val="CE9178"/>
-          <w:sz w:val="21"/>
-          <w:szCs w:val="21"/>
-          <w:lang w:val="it-IT"/>
-        </w:rPr>
-        <w:t>"...Ma finalmente, si siede di nuovo sulla panca, annuendo con riluttanza."</w:t>
-      </w:r>
-    </w:p>
-    <w:p>
-      <w:pPr>
-        <w:shd w:val="clear" w:color="auto" w:fill="1E1E1E"/>
-        <w:spacing w:line="285" w:lineRule="atLeast"/>
-        <w:rPr>
-          <w:rFonts w:ascii="Consolas" w:eastAsia="Times New Roman" w:hAnsi="Consolas" w:cs="Times New Roman"/>
-          <w:color w:val="D4D4D4"/>
-          <w:sz w:val="21"/>
-          <w:szCs w:val="21"/>
-          <w:lang w:val="it-IT"/>
-        </w:rPr>
-      </w:pPr>
-    </w:p>
-    <w:p>
-      <w:pPr>
-        <w:shd w:val="clear" w:color="auto" w:fill="1E1E1E"/>
-        <w:spacing w:line="285" w:lineRule="atLeast"/>
-        <w:rPr>
-          <w:rFonts w:ascii="Consolas" w:eastAsia="Times New Roman" w:hAnsi="Consolas" w:cs="Times New Roman"/>
-          <w:color w:val="D4D4D4"/>
-          <w:sz w:val="21"/>
-          <w:szCs w:val="21"/>
-          <w:lang w:val="it-IT"/>
-        </w:rPr>
-      </w:pPr>
-      <w:r>
-        <w:rPr>
-          <w:rFonts w:ascii="Consolas" w:eastAsia="Times New Roman" w:hAnsi="Consolas" w:cs="Times New Roman"/>
-          <w:color w:val="D4D4D4"/>
-          <w:sz w:val="21"/>
-          <w:szCs w:val="21"/>
-          <w:lang w:val="it-IT"/>
-        </w:rPr>
-        <w:t>            </w:t>
-      </w:r>
-    </w:p>
-    <w:p>
-      <w:pPr>
-        <w:shd w:val="clear" w:color="auto" w:fill="1E1E1E"/>
-        <w:spacing w:line="285" w:lineRule="atLeast"/>
-        <w:rPr>
-          <w:rFonts w:ascii="Consolas" w:eastAsia="Times New Roman" w:hAnsi="Consolas" w:cs="Times New Roman"/>
-          <w:color w:val="D4D4D4"/>
-          <w:sz w:val="21"/>
-          <w:szCs w:val="21"/>
-          <w:lang w:val="en-US"/>
-        </w:rPr>
-      </w:pPr>
-      <w:r>
-        <w:rPr>
-          <w:rFonts w:ascii="Consolas" w:eastAsia="Times New Roman" w:hAnsi="Consolas" w:cs="Times New Roman"/>
-          <w:color w:val="6A9955"/>
-          <w:sz w:val="21"/>
-          <w:szCs w:val="21"/>
-          <w:lang w:val="en-US"/>
-        </w:rPr>
-        <w:t># game/common.rpy:314</w:t>
-      </w:r>
-    </w:p>
-    <w:p>
-      <w:pPr>
-        <w:shd w:val="clear" w:color="auto" w:fill="1E1E1E"/>
-        <w:spacing w:line="285" w:lineRule="atLeast"/>
-        <w:rPr>
-          <w:rFonts w:ascii="Consolas" w:eastAsia="Times New Roman" w:hAnsi="Consolas" w:cs="Times New Roman"/>
-          <w:color w:val="D4D4D4"/>
-          <w:sz w:val="21"/>
-          <w:szCs w:val="21"/>
-          <w:lang w:val="en-US"/>
-        </w:rPr>
-      </w:pPr>
-      <w:r>
-        <w:rPr>
-          <w:rFonts w:ascii="Consolas" w:eastAsia="Times New Roman" w:hAnsi="Consolas" w:cs="Times New Roman"/>
-          <w:color w:val="D4D4D4"/>
-          <w:sz w:val="21"/>
-          <w:szCs w:val="21"/>
-          <w:lang w:val="en-US"/>
-        </w:rPr>
-        <w:t>translate </w:t>
-      </w:r>
-      <w:proofErr w:type="spellStart"/>
-      <w:r>
-        <w:rPr>
-          <w:rFonts w:ascii="Consolas" w:eastAsia="Times New Roman" w:hAnsi="Consolas" w:cs="Times New Roman"/>
-          <w:color w:val="D4D4D4"/>
-          <w:sz w:val="21"/>
-          <w:szCs w:val="21"/>
-          <w:lang w:val="en-US"/>
-        </w:rPr>
-        <w:t>italian</w:t>
-      </w:r>
-      <w:proofErr w:type="spellEnd"/>
-      <w:r>
-        <w:rPr>
-          <w:rFonts w:ascii="Consolas" w:eastAsia="Times New Roman" w:hAnsi="Consolas" w:cs="Times New Roman"/>
-          <w:color w:val="D4D4D4"/>
-          <w:sz w:val="21"/>
-          <w:szCs w:val="21"/>
-          <w:lang w:val="en-US"/>
-        </w:rPr>
-        <w:t> common_166d288e:</w:t>
-      </w:r>
-    </w:p>
-    <w:p>
-      <w:pPr>
-        <w:shd w:val="clear" w:color="auto" w:fill="1E1E1E"/>
-        <w:spacing w:line="285" w:lineRule="atLeast"/>
-        <w:rPr>
-          <w:rFonts w:ascii="Consolas" w:eastAsia="Times New Roman" w:hAnsi="Consolas" w:cs="Times New Roman"/>
-          <w:color w:val="D4D4D4"/>
-          <w:sz w:val="21"/>
-          <w:szCs w:val="21"/>
-          <w:lang w:val="en-US"/>
-        </w:rPr>
-      </w:pPr>
-    </w:p>
-    <w:p>
-      <w:pPr>
-        <w:shd w:val="clear" w:color="auto" w:fill="1E1E1E"/>
-        <w:spacing w:line="285" w:lineRule="atLeast"/>
-        <w:rPr>
-          <w:rFonts w:ascii="Consolas" w:eastAsia="Times New Roman" w:hAnsi="Consolas" w:cs="Times New Roman"/>
-          <w:color w:val="D4D4D4"/>
-          <w:sz w:val="21"/>
-          <w:szCs w:val="21"/>
-          <w:lang w:val="en-US"/>
-        </w:rPr>
-      </w:pPr>
-      <w:r>
-        <w:rPr>
-          <w:rFonts w:ascii="Consolas" w:eastAsia="Times New Roman" w:hAnsi="Consolas" w:cs="Times New Roman"/>
-          <w:color w:val="D4D4D4"/>
-          <w:sz w:val="21"/>
-          <w:szCs w:val="21"/>
-          <w:lang w:val="en-US"/>
-        </w:rPr>
-        <w:t>    </w:t>
-      </w:r>
-      <w:r>
-        <w:rPr>
-          <w:rFonts w:ascii="Consolas" w:eastAsia="Times New Roman" w:hAnsi="Consolas" w:cs="Times New Roman"/>
-          <w:color w:val="6A9955"/>
-          <w:sz w:val="21"/>
-          <w:szCs w:val="21"/>
-          <w:lang w:val="en-US"/>
-        </w:rPr>
-        <w:t># mc "\"I'll get that coffee, then.\""</w:t>
-      </w:r>
-    </w:p>
-    <w:p>
-      <w:pPr>
-        <w:shd w:val="clear" w:color="auto" w:fill="1E1E1E"/>
-        <w:spacing w:line="285" w:lineRule="atLeast"/>
-        <w:rPr>
-          <w:rFonts w:ascii="Consolas" w:eastAsia="Times New Roman" w:hAnsi="Consolas" w:cs="Times New Roman"/>
-          <w:color w:val="D4D4D4"/>
-          <w:sz w:val="21"/>
-          <w:szCs w:val="21"/>
-          <w:lang w:val="it-IT"/>
-        </w:rPr>
-      </w:pPr>
-      <w:r>
-        <w:rPr>
-          <w:rFonts w:ascii="Consolas" w:eastAsia="Times New Roman" w:hAnsi="Consolas" w:cs="Times New Roman"/>
-          <w:color w:val="D4D4D4"/>
-          <w:sz w:val="21"/>
-          <w:szCs w:val="21"/>
-          <w:lang w:val="it-IT"/>
-        </w:rPr>
-        <w:t>    mc </w:t>
+        <w:t>mc </w:t>
       </w:r>
       <w:r>
         <w:rPr>
@@ -21025,9 +21169,19 @@
           <w:color w:val="D4D4D4"/>
           <w:sz w:val="21"/>
           <w:szCs w:val="21"/>
-          <w:lang w:val="it-IT"/>
-        </w:rPr>
-        <w:t>    n </w:t>
+          <w:lang w:val="en-US"/>
+        </w:rPr>
+        <w:t>    </w:t>
+      </w:r>
+      <w:r>
+        <w:rPr>
+          <w:rFonts w:ascii="Consolas" w:eastAsia="Times New Roman" w:hAnsi="Consolas" w:cs="Times New Roman"/>
+          <w:color w:val="D4D4D4"/>
+          <w:sz w:val="21"/>
+          <w:szCs w:val="21"/>
+          <w:lang w:val="it-IT"/>
+        </w:rPr>
+        <w:t>n </w:t>
       </w:r>
       <w:r>
         <w:rPr>
@@ -21049,7 +21203,7 @@
         </w:rPr>
         <w:t> così, mi affretto in direzione della cucina, mettendo su una </w:t>
       </w:r>
-      <w:commentRangeStart w:id="4"/>
+      <w:commentRangeStart w:id="6"/>
       <w:r>
         <w:rPr>
           <w:rFonts w:ascii="Consolas" w:eastAsia="Times New Roman" w:hAnsi="Consolas" w:cs="Times New Roman"/>
@@ -21080,41 +21234,39 @@
         </w:rPr>
         <w:t> fresco."</w:t>
       </w:r>
-      <w:commentRangeEnd w:id="4"/>
+      <w:commentRangeEnd w:id="6"/>
       <w:r>
         <w:rPr>
           <w:rStyle w:val="Rimandocommento"/>
         </w:rPr>
-        <w:commentReference w:id="4"/>
-      </w:r>
-    </w:p>
-    <w:p>
-      <w:pPr>
-        <w:shd w:val="clear" w:color="auto" w:fill="1E1E1E"/>
-        <w:spacing w:line="285" w:lineRule="atLeast"/>
-        <w:rPr>
-          <w:rFonts w:ascii="Consolas" w:eastAsia="Times New Roman" w:hAnsi="Consolas" w:cs="Times New Roman"/>
-          <w:color w:val="6A9955"/>
-          <w:sz w:val="21"/>
-          <w:szCs w:val="21"/>
-          <w:lang w:val="en-US"/>
-        </w:rPr>
-      </w:pPr>
-    </w:p>
-    <w:p>
-      <w:pPr>
-        <w:shd w:val="clear" w:color="auto" w:fill="1E1E1E"/>
-        <w:spacing w:line="285" w:lineRule="atLeast"/>
-        <w:rPr>
-          <w:rFonts w:ascii="Consolas" w:eastAsia="Times New Roman" w:hAnsi="Consolas" w:cs="Times New Roman"/>
-          <w:color w:val="D4D4D4"/>
-          <w:sz w:val="21"/>
-          <w:szCs w:val="21"/>
-          <w:lang w:val="en-US"/>
-        </w:rPr>
-      </w:pPr>
-      <w:bookmarkStart w:id="5" w:name="_GoBack"/>
-      <w:bookmarkEnd w:id="5"/>
+        <w:commentReference w:id="6"/>
+      </w:r>
+    </w:p>
+    <w:p>
+      <w:pPr>
+        <w:shd w:val="clear" w:color="auto" w:fill="1E1E1E"/>
+        <w:spacing w:line="285" w:lineRule="atLeast"/>
+        <w:rPr>
+          <w:rFonts w:ascii="Consolas" w:eastAsia="Times New Roman" w:hAnsi="Consolas" w:cs="Times New Roman"/>
+          <w:color w:val="6A9955"/>
+          <w:sz w:val="21"/>
+          <w:szCs w:val="21"/>
+          <w:lang w:val="it-IT"/>
+        </w:rPr>
+      </w:pPr>
+    </w:p>
+    <w:p>
+      <w:pPr>
+        <w:shd w:val="clear" w:color="auto" w:fill="1E1E1E"/>
+        <w:spacing w:line="285" w:lineRule="atLeast"/>
+        <w:rPr>
+          <w:rFonts w:ascii="Consolas" w:eastAsia="Times New Roman" w:hAnsi="Consolas" w:cs="Times New Roman"/>
+          <w:color w:val="D4D4D4"/>
+          <w:sz w:val="21"/>
+          <w:szCs w:val="21"/>
+          <w:lang w:val="en-US"/>
+        </w:rPr>
+      </w:pPr>
       <w:r>
         <w:rPr>
           <w:rFonts w:ascii="Consolas" w:eastAsia="Times New Roman" w:hAnsi="Consolas" w:cs="Times New Roman"/>
@@ -22116,7 +22268,7 @@
           <w:color w:val="D4D4D4"/>
           <w:sz w:val="21"/>
           <w:szCs w:val="21"/>
-          <w:lang w:val="en-US"/>
+          <w:lang w:val="it-IT"/>
         </w:rPr>
         <w:t>    </w:t>
       </w:r>
@@ -22138,7 +22290,27 @@
           <w:szCs w:val="21"/>
           <w:lang w:val="it-IT"/>
         </w:rPr>
-        <w:t>"-Sorprendentemente, l'uomo è ancora lì."</w:t>
+        <w:t>"-Sorprendentemente, </w:t>
+      </w:r>
+      <w:r>
+        <w:rPr>
+          <w:rFonts w:ascii="Consolas" w:eastAsia="Times New Roman" w:hAnsi="Consolas" w:cs="Times New Roman"/>
+          <w:color w:val="CE9178"/>
+          <w:sz w:val="21"/>
+          <w:szCs w:val="21"/>
+          <w:lang w:val="it-IT"/>
+        </w:rPr>
+        <w:t>il ragazzo</w:t>
+      </w:r>
+      <w:r>
+        <w:rPr>
+          <w:rFonts w:ascii="Consolas" w:eastAsia="Times New Roman" w:hAnsi="Consolas" w:cs="Times New Roman"/>
+          <w:color w:val="CE9178"/>
+          <w:sz w:val="21"/>
+          <w:szCs w:val="21"/>
+          <w:lang w:val="it-IT"/>
+        </w:rPr>
+        <w:t> è ancora lì."</w:t>
       </w:r>
     </w:p>
     <w:p>
@@ -22585,29 +22757,6 @@
       <w:r>
         <w:rPr>
           <w:rFonts w:ascii="Consolas" w:eastAsia="Times New Roman" w:hAnsi="Consolas" w:cs="Times New Roman"/>
-          <w:color w:val="D4D4D4"/>
-          <w:sz w:val="21"/>
-          <w:szCs w:val="21"/>
-          <w:lang w:val="en-US"/>
-        </w:rPr>
-        <w:t>            </w:t>
-      </w:r>
-    </w:p>
-    <w:p>
-      <w:pPr>
-        <w:shd w:val="clear" w:color="auto" w:fill="1E1E1E"/>
-        <w:spacing w:line="285" w:lineRule="atLeast"/>
-        <w:rPr>
-          <w:rFonts w:ascii="Consolas" w:eastAsia="Times New Roman" w:hAnsi="Consolas" w:cs="Times New Roman"/>
-          <w:color w:val="D4D4D4"/>
-          <w:sz w:val="21"/>
-          <w:szCs w:val="21"/>
-          <w:lang w:val="en-US"/>
-        </w:rPr>
-      </w:pPr>
-      <w:r>
-        <w:rPr>
-          <w:rFonts w:ascii="Consolas" w:eastAsia="Times New Roman" w:hAnsi="Consolas" w:cs="Times New Roman"/>
           <w:color w:val="6A9955"/>
           <w:sz w:val="21"/>
           <w:szCs w:val="21"/>
@@ -22716,7 +22865,7 @@
           <w:color w:val="D4D4D4"/>
           <w:sz w:val="21"/>
           <w:szCs w:val="21"/>
-          <w:lang w:val="it-IT"/>
+          <w:lang w:val="en-US"/>
         </w:rPr>
       </w:pPr>
       <w:r>
@@ -22747,12 +22896,22 @@
           <w:szCs w:val="21"/>
           <w:lang w:val="it-IT"/>
         </w:rPr>
-        <w:t>"Borbotta con imbarazzo, togliendosi la sigaretta da                                                                                                                                                                                                                                                                                                                                                                                                                                                                                                                                                                                                                                                                                                                                                                                                                                                                                                                                                                                                                                                                                                                                                                                                                                                                                                                                                                                                                                                                                            </w:t>
-      </w:r>
-      <w:r>
-        <w:rPr>
-          <w:rFonts w:ascii="Consolas" w:eastAsia="Times New Roman" w:hAnsi="Consolas" w:cs="Times New Roman"/>
-          <w:color w:val="CE9178"/>
+        <w:t>"Borbotta con imbarazzo, togliendosi la sigaretta dalle labbra e spegnendola nel posacenere."</w:t>
+      </w:r>
+      <w:r>
+        <w:rPr>
+          <w:rFonts w:ascii="Consolas" w:eastAsia="Times New Roman" w:hAnsi="Consolas" w:cs="Times New Roman"/>
+          <w:color w:val="D4D4D4"/>
+          <w:sz w:val="21"/>
+          <w:szCs w:val="21"/>
+          <w:lang w:val="it-IT"/>
+        </w:rPr>
+        <w:t>                                                                                                                                                                                                                                                                                                                                                                                                                                                                                                                                                                                                                                                                                                                                                                                                                                                                                                                                                                                                                                                                                                                                                                                                                                                                                                                                                                                                                                                                                                                                      </w:t>
+      </w:r>
+      <w:r>
+        <w:rPr>
+          <w:rFonts w:ascii="Consolas" w:eastAsia="Times New Roman" w:hAnsi="Consolas" w:cs="Times New Roman"/>
+          <w:color w:val="D4D4D4"/>
           <w:sz w:val="21"/>
           <w:szCs w:val="21"/>
           <w:lang w:val="it-IT"/>
@@ -22763,7 +22922,7 @@
       <w:r>
         <w:rPr>
           <w:rFonts w:ascii="Consolas" w:eastAsia="Times New Roman" w:hAnsi="Consolas" w:cs="Times New Roman"/>
-          <w:color w:val="CE9178"/>
+          <w:color w:val="D4D4D4"/>
           <w:sz w:val="21"/>
           <w:szCs w:val="21"/>
           <w:lang w:val="it-IT"/>
@@ -22774,7 +22933,7 @@
       <w:r>
         <w:rPr>
           <w:rFonts w:ascii="Consolas" w:eastAsia="Times New Roman" w:hAnsi="Consolas" w:cs="Times New Roman"/>
-          <w:color w:val="CE9178"/>
+          <w:color w:val="D4D4D4"/>
           <w:sz w:val="21"/>
           <w:szCs w:val="21"/>
           <w:lang w:val="it-IT"/>
@@ -22785,14 +22944,1539 @@
       <w:r>
         <w:rPr>
           <w:rFonts w:ascii="Consolas" w:eastAsia="Times New Roman" w:hAnsi="Consolas" w:cs="Times New Roman"/>
-          <w:color w:val="CE9178"/>
+          <w:color w:val="D4D4D4"/>
           <w:sz w:val="21"/>
           <w:szCs w:val="21"/>
           <w:lang w:val="it-IT"/>
         </w:rPr>
         <w:lastRenderedPageBreak/>
-        <w:t>                                                                                                                                                                                                                                                                                                                                                                                                                                                                                                              "</w:t>
-      </w:r>
+        <w:t>                                                                                                                                                                                                                                                                                                                                                                                                                                                                  </w:t>
+      </w:r>
+      <w:r>
+        <w:rPr>
+          <w:rFonts w:ascii="Consolas" w:eastAsia="Times New Roman" w:hAnsi="Consolas" w:cs="Times New Roman"/>
+          <w:color w:val="CE9178"/>
+          <w:sz w:val="21"/>
+          <w:szCs w:val="21"/>
+          <w:lang w:val="en-US"/>
+        </w:rPr>
+        <w:t>"</w:t>
+      </w:r>
+    </w:p>
+    <w:p>
+      <w:pPr>
+        <w:shd w:val="clear" w:color="auto" w:fill="1E1E1E"/>
+        <w:spacing w:line="285" w:lineRule="atLeast"/>
+        <w:rPr>
+          <w:rFonts w:ascii="Consolas" w:eastAsia="Times New Roman" w:hAnsi="Consolas" w:cs="Times New Roman"/>
+          <w:color w:val="D4D4D4"/>
+          <w:sz w:val="21"/>
+          <w:szCs w:val="21"/>
+          <w:lang w:val="en-US"/>
+        </w:rPr>
+      </w:pPr>
+    </w:p>
+    <w:p>
+      <w:pPr>
+        <w:shd w:val="clear" w:color="auto" w:fill="1E1E1E"/>
+        <w:spacing w:line="285" w:lineRule="atLeast"/>
+        <w:rPr>
+          <w:rFonts w:ascii="Consolas" w:eastAsia="Times New Roman" w:hAnsi="Consolas" w:cs="Times New Roman"/>
+          <w:color w:val="D4D4D4"/>
+          <w:sz w:val="21"/>
+          <w:szCs w:val="21"/>
+          <w:lang w:val="en-US"/>
+        </w:rPr>
+      </w:pPr>
+      <w:r>
+        <w:rPr>
+          <w:rFonts w:ascii="Consolas" w:eastAsia="Times New Roman" w:hAnsi="Consolas" w:cs="Times New Roman"/>
+          <w:color w:val="D4D4D4"/>
+          <w:sz w:val="21"/>
+          <w:szCs w:val="21"/>
+          <w:lang w:val="en-US"/>
+        </w:rPr>
+        <w:t>            </w:t>
+      </w:r>
+    </w:p>
+    <w:p>
+      <w:pPr>
+        <w:shd w:val="clear" w:color="auto" w:fill="1E1E1E"/>
+        <w:spacing w:line="285" w:lineRule="atLeast"/>
+        <w:rPr>
+          <w:rFonts w:ascii="Consolas" w:eastAsia="Times New Roman" w:hAnsi="Consolas" w:cs="Times New Roman"/>
+          <w:color w:val="D4D4D4"/>
+          <w:sz w:val="21"/>
+          <w:szCs w:val="21"/>
+          <w:lang w:val="en-US"/>
+        </w:rPr>
+      </w:pPr>
+      <w:r>
+        <w:rPr>
+          <w:rFonts w:ascii="Consolas" w:eastAsia="Times New Roman" w:hAnsi="Consolas" w:cs="Times New Roman"/>
+          <w:color w:val="6A9955"/>
+          <w:sz w:val="21"/>
+          <w:szCs w:val="21"/>
+          <w:lang w:val="en-US"/>
+        </w:rPr>
+        <w:t># game/common.rpy:364</w:t>
+      </w:r>
+    </w:p>
+    <w:p>
+      <w:pPr>
+        <w:shd w:val="clear" w:color="auto" w:fill="1E1E1E"/>
+        <w:spacing w:line="285" w:lineRule="atLeast"/>
+        <w:rPr>
+          <w:rFonts w:ascii="Consolas" w:eastAsia="Times New Roman" w:hAnsi="Consolas" w:cs="Times New Roman"/>
+          <w:color w:val="D4D4D4"/>
+          <w:sz w:val="21"/>
+          <w:szCs w:val="21"/>
+          <w:lang w:val="en-US"/>
+        </w:rPr>
+      </w:pPr>
+      <w:r>
+        <w:rPr>
+          <w:rFonts w:ascii="Consolas" w:eastAsia="Times New Roman" w:hAnsi="Consolas" w:cs="Times New Roman"/>
+          <w:color w:val="D4D4D4"/>
+          <w:sz w:val="21"/>
+          <w:szCs w:val="21"/>
+          <w:lang w:val="en-US"/>
+        </w:rPr>
+        <w:t>translate </w:t>
+      </w:r>
+      <w:proofErr w:type="spellStart"/>
+      <w:r>
+        <w:rPr>
+          <w:rFonts w:ascii="Consolas" w:eastAsia="Times New Roman" w:hAnsi="Consolas" w:cs="Times New Roman"/>
+          <w:color w:val="D4D4D4"/>
+          <w:sz w:val="21"/>
+          <w:szCs w:val="21"/>
+          <w:lang w:val="en-US"/>
+        </w:rPr>
+        <w:t>italian</w:t>
+      </w:r>
+      <w:proofErr w:type="spellEnd"/>
+      <w:r>
+        <w:rPr>
+          <w:rFonts w:ascii="Consolas" w:eastAsia="Times New Roman" w:hAnsi="Consolas" w:cs="Times New Roman"/>
+          <w:color w:val="D4D4D4"/>
+          <w:sz w:val="21"/>
+          <w:szCs w:val="21"/>
+          <w:lang w:val="en-US"/>
+        </w:rPr>
+        <w:t> common_168b749f:</w:t>
+      </w:r>
+    </w:p>
+    <w:p>
+      <w:pPr>
+        <w:shd w:val="clear" w:color="auto" w:fill="1E1E1E"/>
+        <w:spacing w:line="285" w:lineRule="atLeast"/>
+        <w:rPr>
+          <w:rFonts w:ascii="Consolas" w:eastAsia="Times New Roman" w:hAnsi="Consolas" w:cs="Times New Roman"/>
+          <w:color w:val="D4D4D4"/>
+          <w:sz w:val="21"/>
+          <w:szCs w:val="21"/>
+          <w:lang w:val="en-US"/>
+        </w:rPr>
+      </w:pPr>
+    </w:p>
+    <w:p>
+      <w:pPr>
+        <w:shd w:val="clear" w:color="auto" w:fill="1E1E1E"/>
+        <w:spacing w:line="285" w:lineRule="atLeast"/>
+        <w:rPr>
+          <w:rFonts w:ascii="Consolas" w:eastAsia="Times New Roman" w:hAnsi="Consolas" w:cs="Times New Roman"/>
+          <w:color w:val="D4D4D4"/>
+          <w:sz w:val="21"/>
+          <w:szCs w:val="21"/>
+          <w:lang w:val="en-US"/>
+        </w:rPr>
+      </w:pPr>
+      <w:r>
+        <w:rPr>
+          <w:rFonts w:ascii="Consolas" w:eastAsia="Times New Roman" w:hAnsi="Consolas" w:cs="Times New Roman"/>
+          <w:color w:val="D4D4D4"/>
+          <w:sz w:val="21"/>
+          <w:szCs w:val="21"/>
+          <w:lang w:val="en-US"/>
+        </w:rPr>
+        <w:t>    </w:t>
+      </w:r>
+      <w:r>
+        <w:rPr>
+          <w:rFonts w:ascii="Consolas" w:eastAsia="Times New Roman" w:hAnsi="Consolas" w:cs="Times New Roman"/>
+          <w:color w:val="6A9955"/>
+          <w:sz w:val="21"/>
+          <w:szCs w:val="21"/>
+          <w:lang w:val="en-US"/>
+        </w:rPr>
+        <w:t># mc "\"No problem.\""</w:t>
+      </w:r>
+    </w:p>
+    <w:p>
+      <w:pPr>
+        <w:shd w:val="clear" w:color="auto" w:fill="1E1E1E"/>
+        <w:spacing w:line="285" w:lineRule="atLeast"/>
+        <w:rPr>
+          <w:rFonts w:ascii="Consolas" w:eastAsia="Times New Roman" w:hAnsi="Consolas" w:cs="Times New Roman"/>
+          <w:color w:val="D4D4D4"/>
+          <w:sz w:val="21"/>
+          <w:szCs w:val="21"/>
+          <w:lang w:val="it-IT"/>
+        </w:rPr>
+      </w:pPr>
+      <w:r>
+        <w:rPr>
+          <w:rFonts w:ascii="Consolas" w:eastAsia="Times New Roman" w:hAnsi="Consolas" w:cs="Times New Roman"/>
+          <w:color w:val="D4D4D4"/>
+          <w:sz w:val="21"/>
+          <w:szCs w:val="21"/>
+          <w:lang w:val="en-US"/>
+        </w:rPr>
+        <w:t>    </w:t>
+      </w:r>
+      <w:r>
+        <w:rPr>
+          <w:rFonts w:ascii="Consolas" w:eastAsia="Times New Roman" w:hAnsi="Consolas" w:cs="Times New Roman"/>
+          <w:color w:val="D4D4D4"/>
+          <w:sz w:val="21"/>
+          <w:szCs w:val="21"/>
+          <w:lang w:val="it-IT"/>
+        </w:rPr>
+        <w:t>mc </w:t>
+      </w:r>
+      <w:r>
+        <w:rPr>
+          <w:rFonts w:ascii="Consolas" w:eastAsia="Times New Roman" w:hAnsi="Consolas" w:cs="Times New Roman"/>
+          <w:color w:val="CE9178"/>
+          <w:sz w:val="21"/>
+          <w:szCs w:val="21"/>
+          <w:lang w:val="it-IT"/>
+        </w:rPr>
+        <w:t>"</w:t>
+      </w:r>
+      <w:r>
+        <w:rPr>
+          <w:rFonts w:ascii="Consolas" w:eastAsia="Times New Roman" w:hAnsi="Consolas" w:cs="Times New Roman"/>
+          <w:color w:val="D7BA7D"/>
+          <w:sz w:val="21"/>
+          <w:szCs w:val="21"/>
+          <w:lang w:val="it-IT"/>
+        </w:rPr>
+        <w:t>\"</w:t>
+      </w:r>
+      <w:r>
+        <w:rPr>
+          <w:rFonts w:ascii="Consolas" w:eastAsia="Times New Roman" w:hAnsi="Consolas" w:cs="Times New Roman"/>
+          <w:color w:val="CE9178"/>
+          <w:sz w:val="21"/>
+          <w:szCs w:val="21"/>
+          <w:lang w:val="it-IT"/>
+        </w:rPr>
+        <w:t>Nessun problema.</w:t>
+      </w:r>
+      <w:r>
+        <w:rPr>
+          <w:rFonts w:ascii="Consolas" w:eastAsia="Times New Roman" w:hAnsi="Consolas" w:cs="Times New Roman"/>
+          <w:color w:val="D7BA7D"/>
+          <w:sz w:val="21"/>
+          <w:szCs w:val="21"/>
+          <w:lang w:val="it-IT"/>
+        </w:rPr>
+        <w:t>\"</w:t>
+      </w:r>
+      <w:r>
+        <w:rPr>
+          <w:rFonts w:ascii="Consolas" w:eastAsia="Times New Roman" w:hAnsi="Consolas" w:cs="Times New Roman"/>
+          <w:color w:val="CE9178"/>
+          <w:sz w:val="21"/>
+          <w:szCs w:val="21"/>
+          <w:lang w:val="it-IT"/>
+        </w:rPr>
+        <w:t>"</w:t>
+      </w:r>
+    </w:p>
+    <w:p>
+      <w:pPr>
+        <w:shd w:val="clear" w:color="auto" w:fill="1E1E1E"/>
+        <w:spacing w:line="285" w:lineRule="atLeast"/>
+        <w:rPr>
+          <w:rFonts w:ascii="Consolas" w:eastAsia="Times New Roman" w:hAnsi="Consolas" w:cs="Times New Roman"/>
+          <w:color w:val="D4D4D4"/>
+          <w:sz w:val="21"/>
+          <w:szCs w:val="21"/>
+          <w:lang w:val="it-IT"/>
+        </w:rPr>
+      </w:pPr>
+    </w:p>
+    <w:p>
+      <w:pPr>
+        <w:shd w:val="clear" w:color="auto" w:fill="1E1E1E"/>
+        <w:spacing w:line="285" w:lineRule="atLeast"/>
+        <w:rPr>
+          <w:rFonts w:ascii="Consolas" w:eastAsia="Times New Roman" w:hAnsi="Consolas" w:cs="Times New Roman"/>
+          <w:color w:val="D4D4D4"/>
+          <w:sz w:val="21"/>
+          <w:szCs w:val="21"/>
+          <w:lang w:val="it-IT"/>
+        </w:rPr>
+      </w:pPr>
+      <w:r>
+        <w:rPr>
+          <w:rFonts w:ascii="Consolas" w:eastAsia="Times New Roman" w:hAnsi="Consolas" w:cs="Times New Roman"/>
+          <w:color w:val="D4D4D4"/>
+          <w:sz w:val="21"/>
+          <w:szCs w:val="21"/>
+          <w:lang w:val="it-IT"/>
+        </w:rPr>
+        <w:t>            </w:t>
+      </w:r>
+    </w:p>
+    <w:p>
+      <w:pPr>
+        <w:shd w:val="clear" w:color="auto" w:fill="1E1E1E"/>
+        <w:spacing w:line="285" w:lineRule="atLeast"/>
+        <w:rPr>
+          <w:rFonts w:ascii="Consolas" w:eastAsia="Times New Roman" w:hAnsi="Consolas" w:cs="Times New Roman"/>
+          <w:color w:val="D4D4D4"/>
+          <w:sz w:val="21"/>
+          <w:szCs w:val="21"/>
+          <w:lang w:val="it-IT"/>
+        </w:rPr>
+      </w:pPr>
+      <w:r>
+        <w:rPr>
+          <w:rFonts w:ascii="Consolas" w:eastAsia="Times New Roman" w:hAnsi="Consolas" w:cs="Times New Roman"/>
+          <w:color w:val="6A9955"/>
+          <w:sz w:val="21"/>
+          <w:szCs w:val="21"/>
+          <w:lang w:val="it-IT"/>
+        </w:rPr>
+        <w:t># game/common.rpy:366</w:t>
+      </w:r>
+    </w:p>
+    <w:p>
+      <w:pPr>
+        <w:shd w:val="clear" w:color="auto" w:fill="1E1E1E"/>
+        <w:spacing w:line="285" w:lineRule="atLeast"/>
+        <w:rPr>
+          <w:rFonts w:ascii="Consolas" w:eastAsia="Times New Roman" w:hAnsi="Consolas" w:cs="Times New Roman"/>
+          <w:color w:val="D4D4D4"/>
+          <w:sz w:val="21"/>
+          <w:szCs w:val="21"/>
+          <w:lang w:val="en-US"/>
+        </w:rPr>
+      </w:pPr>
+      <w:r>
+        <w:rPr>
+          <w:rFonts w:ascii="Consolas" w:eastAsia="Times New Roman" w:hAnsi="Consolas" w:cs="Times New Roman"/>
+          <w:color w:val="D4D4D4"/>
+          <w:sz w:val="21"/>
+          <w:szCs w:val="21"/>
+          <w:lang w:val="en-US"/>
+        </w:rPr>
+        <w:t>translate </w:t>
+      </w:r>
+      <w:proofErr w:type="spellStart"/>
+      <w:r>
+        <w:rPr>
+          <w:rFonts w:ascii="Consolas" w:eastAsia="Times New Roman" w:hAnsi="Consolas" w:cs="Times New Roman"/>
+          <w:color w:val="D4D4D4"/>
+          <w:sz w:val="21"/>
+          <w:szCs w:val="21"/>
+          <w:lang w:val="en-US"/>
+        </w:rPr>
+        <w:t>italian</w:t>
+      </w:r>
+      <w:proofErr w:type="spellEnd"/>
+      <w:r>
+        <w:rPr>
+          <w:rFonts w:ascii="Consolas" w:eastAsia="Times New Roman" w:hAnsi="Consolas" w:cs="Times New Roman"/>
+          <w:color w:val="D4D4D4"/>
+          <w:sz w:val="21"/>
+          <w:szCs w:val="21"/>
+          <w:lang w:val="en-US"/>
+        </w:rPr>
+        <w:t> common_f7de221e:</w:t>
+      </w:r>
+    </w:p>
+    <w:p>
+      <w:pPr>
+        <w:shd w:val="clear" w:color="auto" w:fill="1E1E1E"/>
+        <w:spacing w:line="285" w:lineRule="atLeast"/>
+        <w:rPr>
+          <w:rFonts w:ascii="Consolas" w:eastAsia="Times New Roman" w:hAnsi="Consolas" w:cs="Times New Roman"/>
+          <w:color w:val="D4D4D4"/>
+          <w:sz w:val="21"/>
+          <w:szCs w:val="21"/>
+          <w:lang w:val="en-US"/>
+        </w:rPr>
+      </w:pPr>
+    </w:p>
+    <w:p>
+      <w:pPr>
+        <w:shd w:val="clear" w:color="auto" w:fill="1E1E1E"/>
+        <w:spacing w:line="285" w:lineRule="atLeast"/>
+        <w:rPr>
+          <w:rFonts w:ascii="Consolas" w:eastAsia="Times New Roman" w:hAnsi="Consolas" w:cs="Times New Roman"/>
+          <w:color w:val="D4D4D4"/>
+          <w:sz w:val="21"/>
+          <w:szCs w:val="21"/>
+          <w:lang w:val="en-US"/>
+        </w:rPr>
+      </w:pPr>
+      <w:r>
+        <w:rPr>
+          <w:rFonts w:ascii="Consolas" w:eastAsia="Times New Roman" w:hAnsi="Consolas" w:cs="Times New Roman"/>
+          <w:color w:val="D4D4D4"/>
+          <w:sz w:val="21"/>
+          <w:szCs w:val="21"/>
+          <w:lang w:val="en-US"/>
+        </w:rPr>
+        <w:t>    </w:t>
+      </w:r>
+      <w:r>
+        <w:rPr>
+          <w:rFonts w:ascii="Consolas" w:eastAsia="Times New Roman" w:hAnsi="Consolas" w:cs="Times New Roman"/>
+          <w:color w:val="6A9955"/>
+          <w:sz w:val="21"/>
+          <w:szCs w:val="21"/>
+          <w:lang w:val="en-US"/>
+        </w:rPr>
+        <w:t># n "I set the coffee, along with the cream and sugar, down in front of him."</w:t>
+      </w:r>
+    </w:p>
+    <w:p>
+      <w:pPr>
+        <w:shd w:val="clear" w:color="auto" w:fill="1E1E1E"/>
+        <w:spacing w:line="285" w:lineRule="atLeast"/>
+        <w:rPr>
+          <w:rFonts w:ascii="Consolas" w:eastAsia="Times New Roman" w:hAnsi="Consolas" w:cs="Times New Roman"/>
+          <w:color w:val="D4D4D4"/>
+          <w:sz w:val="21"/>
+          <w:szCs w:val="21"/>
+          <w:lang w:val="it-IT"/>
+        </w:rPr>
+      </w:pPr>
+      <w:r>
+        <w:rPr>
+          <w:rFonts w:ascii="Consolas" w:eastAsia="Times New Roman" w:hAnsi="Consolas" w:cs="Times New Roman"/>
+          <w:color w:val="D4D4D4"/>
+          <w:sz w:val="21"/>
+          <w:szCs w:val="21"/>
+          <w:lang w:val="en-US"/>
+        </w:rPr>
+        <w:t>    </w:t>
+      </w:r>
+      <w:r>
+        <w:rPr>
+          <w:rFonts w:ascii="Consolas" w:eastAsia="Times New Roman" w:hAnsi="Consolas" w:cs="Times New Roman"/>
+          <w:color w:val="D4D4D4"/>
+          <w:sz w:val="21"/>
+          <w:szCs w:val="21"/>
+          <w:lang w:val="it-IT"/>
+        </w:rPr>
+        <w:t>n </w:t>
+      </w:r>
+      <w:r>
+        <w:rPr>
+          <w:rFonts w:ascii="Consolas" w:eastAsia="Times New Roman" w:hAnsi="Consolas" w:cs="Times New Roman"/>
+          <w:color w:val="CE9178"/>
+          <w:sz w:val="21"/>
+          <w:szCs w:val="21"/>
+          <w:lang w:val="it-IT"/>
+        </w:rPr>
+        <w:t>"Appoggio il caffè, il latte e lo zucchero davanti a lui."</w:t>
+      </w:r>
+    </w:p>
+    <w:p>
+      <w:pPr>
+        <w:shd w:val="clear" w:color="auto" w:fill="1E1E1E"/>
+        <w:spacing w:line="285" w:lineRule="atLeast"/>
+        <w:rPr>
+          <w:rFonts w:ascii="Consolas" w:eastAsia="Times New Roman" w:hAnsi="Consolas" w:cs="Times New Roman"/>
+          <w:color w:val="D4D4D4"/>
+          <w:sz w:val="21"/>
+          <w:szCs w:val="21"/>
+          <w:lang w:val="it-IT"/>
+        </w:rPr>
+      </w:pPr>
+    </w:p>
+    <w:p>
+      <w:pPr>
+        <w:shd w:val="clear" w:color="auto" w:fill="1E1E1E"/>
+        <w:spacing w:line="285" w:lineRule="atLeast"/>
+        <w:rPr>
+          <w:rFonts w:ascii="Consolas" w:eastAsia="Times New Roman" w:hAnsi="Consolas" w:cs="Times New Roman"/>
+          <w:color w:val="D4D4D4"/>
+          <w:sz w:val="21"/>
+          <w:szCs w:val="21"/>
+          <w:lang w:val="it-IT"/>
+        </w:rPr>
+      </w:pPr>
+      <w:r>
+        <w:rPr>
+          <w:rFonts w:ascii="Consolas" w:eastAsia="Times New Roman" w:hAnsi="Consolas" w:cs="Times New Roman"/>
+          <w:color w:val="D4D4D4"/>
+          <w:sz w:val="21"/>
+          <w:szCs w:val="21"/>
+          <w:lang w:val="it-IT"/>
+        </w:rPr>
+        <w:t>            </w:t>
+      </w:r>
+    </w:p>
+    <w:p>
+      <w:pPr>
+        <w:shd w:val="clear" w:color="auto" w:fill="1E1E1E"/>
+        <w:spacing w:line="285" w:lineRule="atLeast"/>
+        <w:rPr>
+          <w:rFonts w:ascii="Consolas" w:eastAsia="Times New Roman" w:hAnsi="Consolas" w:cs="Times New Roman"/>
+          <w:color w:val="D4D4D4"/>
+          <w:sz w:val="21"/>
+          <w:szCs w:val="21"/>
+          <w:lang w:val="en-US"/>
+        </w:rPr>
+      </w:pPr>
+      <w:r>
+        <w:rPr>
+          <w:rFonts w:ascii="Consolas" w:eastAsia="Times New Roman" w:hAnsi="Consolas" w:cs="Times New Roman"/>
+          <w:color w:val="6A9955"/>
+          <w:sz w:val="21"/>
+          <w:szCs w:val="21"/>
+          <w:lang w:val="en-US"/>
+        </w:rPr>
+        <w:t># game/common.rpy:369</w:t>
+      </w:r>
+    </w:p>
+    <w:p>
+      <w:pPr>
+        <w:shd w:val="clear" w:color="auto" w:fill="1E1E1E"/>
+        <w:spacing w:line="285" w:lineRule="atLeast"/>
+        <w:rPr>
+          <w:rFonts w:ascii="Consolas" w:eastAsia="Times New Roman" w:hAnsi="Consolas" w:cs="Times New Roman"/>
+          <w:color w:val="D4D4D4"/>
+          <w:sz w:val="21"/>
+          <w:szCs w:val="21"/>
+          <w:lang w:val="en-US"/>
+        </w:rPr>
+      </w:pPr>
+      <w:r>
+        <w:rPr>
+          <w:rFonts w:ascii="Consolas" w:eastAsia="Times New Roman" w:hAnsi="Consolas" w:cs="Times New Roman"/>
+          <w:color w:val="D4D4D4"/>
+          <w:sz w:val="21"/>
+          <w:szCs w:val="21"/>
+          <w:lang w:val="en-US"/>
+        </w:rPr>
+        <w:t>translate </w:t>
+      </w:r>
+      <w:proofErr w:type="spellStart"/>
+      <w:r>
+        <w:rPr>
+          <w:rFonts w:ascii="Consolas" w:eastAsia="Times New Roman" w:hAnsi="Consolas" w:cs="Times New Roman"/>
+          <w:color w:val="D4D4D4"/>
+          <w:sz w:val="21"/>
+          <w:szCs w:val="21"/>
+          <w:lang w:val="en-US"/>
+        </w:rPr>
+        <w:t>italian</w:t>
+      </w:r>
+      <w:proofErr w:type="spellEnd"/>
+      <w:r>
+        <w:rPr>
+          <w:rFonts w:ascii="Consolas" w:eastAsia="Times New Roman" w:hAnsi="Consolas" w:cs="Times New Roman"/>
+          <w:color w:val="D4D4D4"/>
+          <w:sz w:val="21"/>
+          <w:szCs w:val="21"/>
+          <w:lang w:val="en-US"/>
+        </w:rPr>
+        <w:t> common_89d041cf:</w:t>
+      </w:r>
+    </w:p>
+    <w:p>
+      <w:pPr>
+        <w:shd w:val="clear" w:color="auto" w:fill="1E1E1E"/>
+        <w:spacing w:line="285" w:lineRule="atLeast"/>
+        <w:rPr>
+          <w:rFonts w:ascii="Consolas" w:eastAsia="Times New Roman" w:hAnsi="Consolas" w:cs="Times New Roman"/>
+          <w:color w:val="D4D4D4"/>
+          <w:sz w:val="21"/>
+          <w:szCs w:val="21"/>
+          <w:lang w:val="en-US"/>
+        </w:rPr>
+      </w:pPr>
+    </w:p>
+    <w:p>
+      <w:pPr>
+        <w:shd w:val="clear" w:color="auto" w:fill="1E1E1E"/>
+        <w:spacing w:line="285" w:lineRule="atLeast"/>
+        <w:rPr>
+          <w:rFonts w:ascii="Consolas" w:eastAsia="Times New Roman" w:hAnsi="Consolas" w:cs="Times New Roman"/>
+          <w:color w:val="D4D4D4"/>
+          <w:sz w:val="21"/>
+          <w:szCs w:val="21"/>
+          <w:lang w:val="en-US"/>
+        </w:rPr>
+      </w:pPr>
+      <w:r>
+        <w:rPr>
+          <w:rFonts w:ascii="Consolas" w:eastAsia="Times New Roman" w:hAnsi="Consolas" w:cs="Times New Roman"/>
+          <w:color w:val="D4D4D4"/>
+          <w:sz w:val="21"/>
+          <w:szCs w:val="21"/>
+          <w:lang w:val="en-US"/>
+        </w:rPr>
+        <w:t>    </w:t>
+      </w:r>
+      <w:r>
+        <w:rPr>
+          <w:rFonts w:ascii="Consolas" w:eastAsia="Times New Roman" w:hAnsi="Consolas" w:cs="Times New Roman"/>
+          <w:color w:val="6A9955"/>
+          <w:sz w:val="21"/>
+          <w:szCs w:val="21"/>
+          <w:lang w:val="en-US"/>
+        </w:rPr>
+        <w:t># n "…But he just </w:t>
+      </w:r>
+      <w:proofErr w:type="gramStart"/>
+      <w:r>
+        <w:rPr>
+          <w:rFonts w:ascii="Consolas" w:eastAsia="Times New Roman" w:hAnsi="Consolas" w:cs="Times New Roman"/>
+          <w:color w:val="6A9955"/>
+          <w:sz w:val="21"/>
+          <w:szCs w:val="21"/>
+          <w:lang w:val="en-US"/>
+        </w:rPr>
+        <w:t>sort</w:t>
+      </w:r>
+      <w:proofErr w:type="gramEnd"/>
+      <w:r>
+        <w:rPr>
+          <w:rFonts w:ascii="Consolas" w:eastAsia="Times New Roman" w:hAnsi="Consolas" w:cs="Times New Roman"/>
+          <w:color w:val="6A9955"/>
+          <w:sz w:val="21"/>
+          <w:szCs w:val="21"/>
+          <w:lang w:val="en-US"/>
+        </w:rPr>
+        <w:t> of blankly stares at the table, as if he's not sure what to do."</w:t>
+      </w:r>
+    </w:p>
+    <w:p>
+      <w:pPr>
+        <w:shd w:val="clear" w:color="auto" w:fill="1E1E1E"/>
+        <w:spacing w:line="285" w:lineRule="atLeast"/>
+        <w:rPr>
+          <w:rFonts w:ascii="Consolas" w:eastAsia="Times New Roman" w:hAnsi="Consolas" w:cs="Times New Roman"/>
+          <w:color w:val="D4D4D4"/>
+          <w:sz w:val="21"/>
+          <w:szCs w:val="21"/>
+          <w:lang w:val="it-IT"/>
+        </w:rPr>
+      </w:pPr>
+      <w:r>
+        <w:rPr>
+          <w:rFonts w:ascii="Consolas" w:eastAsia="Times New Roman" w:hAnsi="Consolas" w:cs="Times New Roman"/>
+          <w:color w:val="D4D4D4"/>
+          <w:sz w:val="21"/>
+          <w:szCs w:val="21"/>
+          <w:lang w:val="en-US"/>
+        </w:rPr>
+        <w:t>    </w:t>
+      </w:r>
+      <w:r>
+        <w:rPr>
+          <w:rFonts w:ascii="Consolas" w:eastAsia="Times New Roman" w:hAnsi="Consolas" w:cs="Times New Roman"/>
+          <w:color w:val="D4D4D4"/>
+          <w:sz w:val="21"/>
+          <w:szCs w:val="21"/>
+          <w:lang w:val="it-IT"/>
+        </w:rPr>
+        <w:t>n </w:t>
+      </w:r>
+      <w:r>
+        <w:rPr>
+          <w:rFonts w:ascii="Consolas" w:eastAsia="Times New Roman" w:hAnsi="Consolas" w:cs="Times New Roman"/>
+          <w:color w:val="CE9178"/>
+          <w:sz w:val="21"/>
+          <w:szCs w:val="21"/>
+          <w:lang w:val="it-IT"/>
+        </w:rPr>
+        <w:t>"...Ma rimane quasi imbambolato a fissare il tavolo, come se non fosse sicuro di cosa fare."</w:t>
+      </w:r>
+    </w:p>
+    <w:p>
+      <w:pPr>
+        <w:shd w:val="clear" w:color="auto" w:fill="1E1E1E"/>
+        <w:spacing w:line="285" w:lineRule="atLeast"/>
+        <w:rPr>
+          <w:rFonts w:ascii="Consolas" w:eastAsia="Times New Roman" w:hAnsi="Consolas" w:cs="Times New Roman"/>
+          <w:color w:val="D4D4D4"/>
+          <w:sz w:val="21"/>
+          <w:szCs w:val="21"/>
+          <w:lang w:val="it-IT"/>
+        </w:rPr>
+      </w:pPr>
+    </w:p>
+    <w:p>
+      <w:pPr>
+        <w:shd w:val="clear" w:color="auto" w:fill="1E1E1E"/>
+        <w:spacing w:line="285" w:lineRule="atLeast"/>
+        <w:rPr>
+          <w:rFonts w:ascii="Consolas" w:eastAsia="Times New Roman" w:hAnsi="Consolas" w:cs="Times New Roman"/>
+          <w:color w:val="D4D4D4"/>
+          <w:sz w:val="21"/>
+          <w:szCs w:val="21"/>
+          <w:lang w:val="it-IT"/>
+        </w:rPr>
+      </w:pPr>
+      <w:r>
+        <w:rPr>
+          <w:rFonts w:ascii="Consolas" w:eastAsia="Times New Roman" w:hAnsi="Consolas" w:cs="Times New Roman"/>
+          <w:color w:val="D4D4D4"/>
+          <w:sz w:val="21"/>
+          <w:szCs w:val="21"/>
+          <w:lang w:val="it-IT"/>
+        </w:rPr>
+        <w:t>            </w:t>
+      </w:r>
+    </w:p>
+    <w:p>
+      <w:pPr>
+        <w:shd w:val="clear" w:color="auto" w:fill="1E1E1E"/>
+        <w:spacing w:line="285" w:lineRule="atLeast"/>
+        <w:rPr>
+          <w:rFonts w:ascii="Consolas" w:eastAsia="Times New Roman" w:hAnsi="Consolas" w:cs="Times New Roman"/>
+          <w:color w:val="D4D4D4"/>
+          <w:sz w:val="21"/>
+          <w:szCs w:val="21"/>
+          <w:lang w:val="en-US"/>
+        </w:rPr>
+      </w:pPr>
+      <w:r>
+        <w:rPr>
+          <w:rFonts w:ascii="Consolas" w:eastAsia="Times New Roman" w:hAnsi="Consolas" w:cs="Times New Roman"/>
+          <w:color w:val="6A9955"/>
+          <w:sz w:val="21"/>
+          <w:szCs w:val="21"/>
+          <w:lang w:val="en-US"/>
+        </w:rPr>
+        <w:t># game/common.rpy:374</w:t>
+      </w:r>
+    </w:p>
+    <w:p>
+      <w:pPr>
+        <w:shd w:val="clear" w:color="auto" w:fill="1E1E1E"/>
+        <w:spacing w:line="285" w:lineRule="atLeast"/>
+        <w:rPr>
+          <w:rFonts w:ascii="Consolas" w:eastAsia="Times New Roman" w:hAnsi="Consolas" w:cs="Times New Roman"/>
+          <w:color w:val="D4D4D4"/>
+          <w:sz w:val="21"/>
+          <w:szCs w:val="21"/>
+          <w:lang w:val="en-US"/>
+        </w:rPr>
+      </w:pPr>
+      <w:r>
+        <w:rPr>
+          <w:rFonts w:ascii="Consolas" w:eastAsia="Times New Roman" w:hAnsi="Consolas" w:cs="Times New Roman"/>
+          <w:color w:val="D4D4D4"/>
+          <w:sz w:val="21"/>
+          <w:szCs w:val="21"/>
+          <w:lang w:val="en-US"/>
+        </w:rPr>
+        <w:t>translate </w:t>
+      </w:r>
+      <w:proofErr w:type="spellStart"/>
+      <w:r>
+        <w:rPr>
+          <w:rFonts w:ascii="Consolas" w:eastAsia="Times New Roman" w:hAnsi="Consolas" w:cs="Times New Roman"/>
+          <w:color w:val="D4D4D4"/>
+          <w:sz w:val="21"/>
+          <w:szCs w:val="21"/>
+          <w:lang w:val="en-US"/>
+        </w:rPr>
+        <w:t>italian</w:t>
+      </w:r>
+      <w:proofErr w:type="spellEnd"/>
+      <w:r>
+        <w:rPr>
+          <w:rFonts w:ascii="Consolas" w:eastAsia="Times New Roman" w:hAnsi="Consolas" w:cs="Times New Roman"/>
+          <w:color w:val="D4D4D4"/>
+          <w:sz w:val="21"/>
+          <w:szCs w:val="21"/>
+          <w:lang w:val="en-US"/>
+        </w:rPr>
+        <w:t> common_3ab4b1a0:</w:t>
+      </w:r>
+    </w:p>
+    <w:p>
+      <w:pPr>
+        <w:shd w:val="clear" w:color="auto" w:fill="1E1E1E"/>
+        <w:spacing w:line="285" w:lineRule="atLeast"/>
+        <w:rPr>
+          <w:rFonts w:ascii="Consolas" w:eastAsia="Times New Roman" w:hAnsi="Consolas" w:cs="Times New Roman"/>
+          <w:color w:val="D4D4D4"/>
+          <w:sz w:val="21"/>
+          <w:szCs w:val="21"/>
+          <w:lang w:val="en-US"/>
+        </w:rPr>
+      </w:pPr>
+    </w:p>
+    <w:p>
+      <w:pPr>
+        <w:shd w:val="clear" w:color="auto" w:fill="1E1E1E"/>
+        <w:spacing w:line="285" w:lineRule="atLeast"/>
+        <w:rPr>
+          <w:rFonts w:ascii="Consolas" w:eastAsia="Times New Roman" w:hAnsi="Consolas" w:cs="Times New Roman"/>
+          <w:color w:val="D4D4D4"/>
+          <w:sz w:val="21"/>
+          <w:szCs w:val="21"/>
+          <w:lang w:val="en-US"/>
+        </w:rPr>
+      </w:pPr>
+      <w:r>
+        <w:rPr>
+          <w:rFonts w:ascii="Consolas" w:eastAsia="Times New Roman" w:hAnsi="Consolas" w:cs="Times New Roman"/>
+          <w:color w:val="D4D4D4"/>
+          <w:sz w:val="21"/>
+          <w:szCs w:val="21"/>
+          <w:lang w:val="en-US"/>
+        </w:rPr>
+        <w:t>    </w:t>
+      </w:r>
+      <w:r>
+        <w:rPr>
+          <w:rFonts w:ascii="Consolas" w:eastAsia="Times New Roman" w:hAnsi="Consolas" w:cs="Times New Roman"/>
+          <w:color w:val="6A9955"/>
+          <w:sz w:val="21"/>
+          <w:szCs w:val="21"/>
+          <w:lang w:val="en-US"/>
+        </w:rPr>
+        <w:t># mc "\"Do you, er, want me to mix it in for you? The cream and sugar, that is.\""</w:t>
+      </w:r>
+    </w:p>
+    <w:p>
+      <w:pPr>
+        <w:shd w:val="clear" w:color="auto" w:fill="1E1E1E"/>
+        <w:spacing w:line="285" w:lineRule="atLeast"/>
+        <w:rPr>
+          <w:rFonts w:ascii="Consolas" w:eastAsia="Times New Roman" w:hAnsi="Consolas" w:cs="Times New Roman"/>
+          <w:color w:val="D4D4D4"/>
+          <w:sz w:val="21"/>
+          <w:szCs w:val="21"/>
+          <w:lang w:val="it-IT"/>
+        </w:rPr>
+      </w:pPr>
+      <w:r>
+        <w:rPr>
+          <w:rFonts w:ascii="Consolas" w:eastAsia="Times New Roman" w:hAnsi="Consolas" w:cs="Times New Roman"/>
+          <w:color w:val="D4D4D4"/>
+          <w:sz w:val="21"/>
+          <w:szCs w:val="21"/>
+          <w:lang w:val="en-US"/>
+        </w:rPr>
+        <w:t>    </w:t>
+      </w:r>
+      <w:r>
+        <w:rPr>
+          <w:rFonts w:ascii="Consolas" w:eastAsia="Times New Roman" w:hAnsi="Consolas" w:cs="Times New Roman"/>
+          <w:color w:val="D4D4D4"/>
+          <w:sz w:val="21"/>
+          <w:szCs w:val="21"/>
+          <w:lang w:val="it-IT"/>
+        </w:rPr>
+        <w:t>mc </w:t>
+      </w:r>
+      <w:r>
+        <w:rPr>
+          <w:rFonts w:ascii="Consolas" w:eastAsia="Times New Roman" w:hAnsi="Consolas" w:cs="Times New Roman"/>
+          <w:color w:val="CE9178"/>
+          <w:sz w:val="21"/>
+          <w:szCs w:val="21"/>
+          <w:lang w:val="it-IT"/>
+        </w:rPr>
+        <w:t>"</w:t>
+      </w:r>
+      <w:r>
+        <w:rPr>
+          <w:rFonts w:ascii="Consolas" w:eastAsia="Times New Roman" w:hAnsi="Consolas" w:cs="Times New Roman"/>
+          <w:color w:val="D7BA7D"/>
+          <w:sz w:val="21"/>
+          <w:szCs w:val="21"/>
+          <w:lang w:val="it-IT"/>
+        </w:rPr>
+        <w:t>\"</w:t>
+      </w:r>
+      <w:r>
+        <w:rPr>
+          <w:rFonts w:ascii="Consolas" w:eastAsia="Times New Roman" w:hAnsi="Consolas" w:cs="Times New Roman"/>
+          <w:color w:val="CE9178"/>
+          <w:sz w:val="21"/>
+          <w:szCs w:val="21"/>
+          <w:lang w:val="it-IT"/>
+        </w:rPr>
+        <w:t>Vuoi che, ehm, te lo mescoli io? Il latte e lo zucchero, intendo.</w:t>
+      </w:r>
+      <w:r>
+        <w:rPr>
+          <w:rFonts w:ascii="Consolas" w:eastAsia="Times New Roman" w:hAnsi="Consolas" w:cs="Times New Roman"/>
+          <w:color w:val="D7BA7D"/>
+          <w:sz w:val="21"/>
+          <w:szCs w:val="21"/>
+          <w:lang w:val="it-IT"/>
+        </w:rPr>
+        <w:t>\"</w:t>
+      </w:r>
+      <w:r>
+        <w:rPr>
+          <w:rFonts w:ascii="Consolas" w:eastAsia="Times New Roman" w:hAnsi="Consolas" w:cs="Times New Roman"/>
+          <w:color w:val="CE9178"/>
+          <w:sz w:val="21"/>
+          <w:szCs w:val="21"/>
+          <w:lang w:val="it-IT"/>
+        </w:rPr>
+        <w:t>"</w:t>
+      </w:r>
+    </w:p>
+    <w:p>
+      <w:pPr>
+        <w:shd w:val="clear" w:color="auto" w:fill="1E1E1E"/>
+        <w:spacing w:line="285" w:lineRule="atLeast"/>
+        <w:rPr>
+          <w:rFonts w:ascii="Consolas" w:eastAsia="Times New Roman" w:hAnsi="Consolas" w:cs="Times New Roman"/>
+          <w:color w:val="D4D4D4"/>
+          <w:sz w:val="21"/>
+          <w:szCs w:val="21"/>
+          <w:lang w:val="it-IT"/>
+        </w:rPr>
+      </w:pPr>
+    </w:p>
+    <w:p>
+      <w:pPr>
+        <w:shd w:val="clear" w:color="auto" w:fill="1E1E1E"/>
+        <w:spacing w:line="285" w:lineRule="atLeast"/>
+        <w:rPr>
+          <w:rFonts w:ascii="Consolas" w:eastAsia="Times New Roman" w:hAnsi="Consolas" w:cs="Times New Roman"/>
+          <w:color w:val="D4D4D4"/>
+          <w:sz w:val="21"/>
+          <w:szCs w:val="21"/>
+          <w:lang w:val="it-IT"/>
+        </w:rPr>
+      </w:pPr>
+      <w:r>
+        <w:rPr>
+          <w:rFonts w:ascii="Consolas" w:eastAsia="Times New Roman" w:hAnsi="Consolas" w:cs="Times New Roman"/>
+          <w:color w:val="D4D4D4"/>
+          <w:sz w:val="21"/>
+          <w:szCs w:val="21"/>
+          <w:lang w:val="it-IT"/>
+        </w:rPr>
+        <w:t>            </w:t>
+      </w:r>
+    </w:p>
+    <w:p>
+      <w:pPr>
+        <w:shd w:val="clear" w:color="auto" w:fill="1E1E1E"/>
+        <w:spacing w:line="285" w:lineRule="atLeast"/>
+        <w:rPr>
+          <w:rFonts w:ascii="Consolas" w:eastAsia="Times New Roman" w:hAnsi="Consolas" w:cs="Times New Roman"/>
+          <w:color w:val="D4D4D4"/>
+          <w:sz w:val="21"/>
+          <w:szCs w:val="21"/>
+          <w:lang w:val="en-US"/>
+        </w:rPr>
+      </w:pPr>
+      <w:r>
+        <w:rPr>
+          <w:rFonts w:ascii="Consolas" w:eastAsia="Times New Roman" w:hAnsi="Consolas" w:cs="Times New Roman"/>
+          <w:color w:val="6A9955"/>
+          <w:sz w:val="21"/>
+          <w:szCs w:val="21"/>
+          <w:lang w:val="en-US"/>
+        </w:rPr>
+        <w:t># game/common.rpy:378</w:t>
+      </w:r>
+    </w:p>
+    <w:p>
+      <w:pPr>
+        <w:shd w:val="clear" w:color="auto" w:fill="1E1E1E"/>
+        <w:spacing w:line="285" w:lineRule="atLeast"/>
+        <w:rPr>
+          <w:rFonts w:ascii="Consolas" w:eastAsia="Times New Roman" w:hAnsi="Consolas" w:cs="Times New Roman"/>
+          <w:color w:val="D4D4D4"/>
+          <w:sz w:val="21"/>
+          <w:szCs w:val="21"/>
+          <w:lang w:val="en-US"/>
+        </w:rPr>
+      </w:pPr>
+      <w:r>
+        <w:rPr>
+          <w:rFonts w:ascii="Consolas" w:eastAsia="Times New Roman" w:hAnsi="Consolas" w:cs="Times New Roman"/>
+          <w:color w:val="D4D4D4"/>
+          <w:sz w:val="21"/>
+          <w:szCs w:val="21"/>
+          <w:lang w:val="en-US"/>
+        </w:rPr>
+        <w:t>translate </w:t>
+      </w:r>
+      <w:proofErr w:type="spellStart"/>
+      <w:r>
+        <w:rPr>
+          <w:rFonts w:ascii="Consolas" w:eastAsia="Times New Roman" w:hAnsi="Consolas" w:cs="Times New Roman"/>
+          <w:color w:val="D4D4D4"/>
+          <w:sz w:val="21"/>
+          <w:szCs w:val="21"/>
+          <w:lang w:val="en-US"/>
+        </w:rPr>
+        <w:t>italian</w:t>
+      </w:r>
+      <w:proofErr w:type="spellEnd"/>
+      <w:r>
+        <w:rPr>
+          <w:rFonts w:ascii="Consolas" w:eastAsia="Times New Roman" w:hAnsi="Consolas" w:cs="Times New Roman"/>
+          <w:color w:val="D4D4D4"/>
+          <w:sz w:val="21"/>
+          <w:szCs w:val="21"/>
+          <w:lang w:val="en-US"/>
+        </w:rPr>
+        <w:t> common_8479b4f3_5:</w:t>
+      </w:r>
+    </w:p>
+    <w:p>
+      <w:pPr>
+        <w:shd w:val="clear" w:color="auto" w:fill="1E1E1E"/>
+        <w:spacing w:line="285" w:lineRule="atLeast"/>
+        <w:rPr>
+          <w:rFonts w:ascii="Consolas" w:eastAsia="Times New Roman" w:hAnsi="Consolas" w:cs="Times New Roman"/>
+          <w:color w:val="D4D4D4"/>
+          <w:sz w:val="21"/>
+          <w:szCs w:val="21"/>
+          <w:lang w:val="en-US"/>
+        </w:rPr>
+      </w:pPr>
+    </w:p>
+    <w:p>
+      <w:pPr>
+        <w:shd w:val="clear" w:color="auto" w:fill="1E1E1E"/>
+        <w:spacing w:line="285" w:lineRule="atLeast"/>
+        <w:rPr>
+          <w:rFonts w:ascii="Consolas" w:eastAsia="Times New Roman" w:hAnsi="Consolas" w:cs="Times New Roman"/>
+          <w:color w:val="D4D4D4"/>
+          <w:sz w:val="21"/>
+          <w:szCs w:val="21"/>
+          <w:lang w:val="it-IT"/>
+        </w:rPr>
+      </w:pPr>
+      <w:r>
+        <w:rPr>
+          <w:rFonts w:ascii="Consolas" w:eastAsia="Times New Roman" w:hAnsi="Consolas" w:cs="Times New Roman"/>
+          <w:color w:val="D4D4D4"/>
+          <w:sz w:val="21"/>
+          <w:szCs w:val="21"/>
+          <w:lang w:val="en-US"/>
+        </w:rPr>
+        <w:t>    </w:t>
+      </w:r>
+      <w:r>
+        <w:rPr>
+          <w:rFonts w:ascii="Consolas" w:eastAsia="Times New Roman" w:hAnsi="Consolas" w:cs="Times New Roman"/>
+          <w:color w:val="6A9955"/>
+          <w:sz w:val="21"/>
+          <w:szCs w:val="21"/>
+          <w:lang w:val="it-IT"/>
+        </w:rPr>
+        <w:t># u "\"…\""</w:t>
+      </w:r>
+    </w:p>
+    <w:p>
+      <w:pPr>
+        <w:shd w:val="clear" w:color="auto" w:fill="1E1E1E"/>
+        <w:spacing w:line="285" w:lineRule="atLeast"/>
+        <w:rPr>
+          <w:rFonts w:ascii="Consolas" w:eastAsia="Times New Roman" w:hAnsi="Consolas" w:cs="Times New Roman"/>
+          <w:color w:val="D4D4D4"/>
+          <w:sz w:val="21"/>
+          <w:szCs w:val="21"/>
+          <w:lang w:val="en-US"/>
+        </w:rPr>
+      </w:pPr>
+      <w:r>
+        <w:rPr>
+          <w:rFonts w:ascii="Consolas" w:eastAsia="Times New Roman" w:hAnsi="Consolas" w:cs="Times New Roman"/>
+          <w:color w:val="D4D4D4"/>
+          <w:sz w:val="21"/>
+          <w:szCs w:val="21"/>
+          <w:lang w:val="en-US"/>
+        </w:rPr>
+        <w:t>    u </w:t>
+      </w:r>
+      <w:r>
+        <w:rPr>
+          <w:rFonts w:ascii="Consolas" w:eastAsia="Times New Roman" w:hAnsi="Consolas" w:cs="Times New Roman"/>
+          <w:color w:val="CE9178"/>
+          <w:sz w:val="21"/>
+          <w:szCs w:val="21"/>
+          <w:lang w:val="en-US"/>
+        </w:rPr>
+        <w:t>"</w:t>
+      </w:r>
+      <w:r>
+        <w:rPr>
+          <w:rFonts w:ascii="Consolas" w:eastAsia="Times New Roman" w:hAnsi="Consolas" w:cs="Times New Roman"/>
+          <w:color w:val="D7BA7D"/>
+          <w:sz w:val="21"/>
+          <w:szCs w:val="21"/>
+          <w:lang w:val="en-US"/>
+        </w:rPr>
+        <w:t>\"</w:t>
+      </w:r>
+      <w:r>
+        <w:rPr>
+          <w:rFonts w:ascii="Consolas" w:eastAsia="Times New Roman" w:hAnsi="Consolas" w:cs="Times New Roman"/>
+          <w:color w:val="CE9178"/>
+          <w:sz w:val="21"/>
+          <w:szCs w:val="21"/>
+          <w:lang w:val="en-US"/>
+        </w:rPr>
+        <w:t>...</w:t>
+      </w:r>
+      <w:r>
+        <w:rPr>
+          <w:rFonts w:ascii="Consolas" w:eastAsia="Times New Roman" w:hAnsi="Consolas" w:cs="Times New Roman"/>
+          <w:color w:val="D7BA7D"/>
+          <w:sz w:val="21"/>
+          <w:szCs w:val="21"/>
+          <w:lang w:val="en-US"/>
+        </w:rPr>
+        <w:t>\"</w:t>
+      </w:r>
+      <w:r>
+        <w:rPr>
+          <w:rFonts w:ascii="Consolas" w:eastAsia="Times New Roman" w:hAnsi="Consolas" w:cs="Times New Roman"/>
+          <w:color w:val="CE9178"/>
+          <w:sz w:val="21"/>
+          <w:szCs w:val="21"/>
+          <w:lang w:val="en-US"/>
+        </w:rPr>
+        <w:t>"</w:t>
+      </w:r>
+    </w:p>
+    <w:p>
+      <w:pPr>
+        <w:shd w:val="clear" w:color="auto" w:fill="1E1E1E"/>
+        <w:spacing w:line="285" w:lineRule="atLeast"/>
+        <w:rPr>
+          <w:rFonts w:ascii="Consolas" w:eastAsia="Times New Roman" w:hAnsi="Consolas" w:cs="Times New Roman"/>
+          <w:color w:val="D4D4D4"/>
+          <w:sz w:val="21"/>
+          <w:szCs w:val="21"/>
+          <w:lang w:val="en-US"/>
+        </w:rPr>
+      </w:pPr>
+    </w:p>
+    <w:p>
+      <w:pPr>
+        <w:shd w:val="clear" w:color="auto" w:fill="1E1E1E"/>
+        <w:spacing w:line="285" w:lineRule="atLeast"/>
+        <w:rPr>
+          <w:rFonts w:ascii="Consolas" w:eastAsia="Times New Roman" w:hAnsi="Consolas" w:cs="Times New Roman"/>
+          <w:color w:val="D4D4D4"/>
+          <w:sz w:val="21"/>
+          <w:szCs w:val="21"/>
+          <w:lang w:val="en-US"/>
+        </w:rPr>
+      </w:pPr>
+      <w:r>
+        <w:rPr>
+          <w:rFonts w:ascii="Consolas" w:eastAsia="Times New Roman" w:hAnsi="Consolas" w:cs="Times New Roman"/>
+          <w:color w:val="D4D4D4"/>
+          <w:sz w:val="21"/>
+          <w:szCs w:val="21"/>
+          <w:lang w:val="en-US"/>
+        </w:rPr>
+        <w:t>            </w:t>
+      </w:r>
+    </w:p>
+    <w:p>
+      <w:pPr>
+        <w:shd w:val="clear" w:color="auto" w:fill="1E1E1E"/>
+        <w:spacing w:line="285" w:lineRule="atLeast"/>
+        <w:rPr>
+          <w:rFonts w:ascii="Consolas" w:eastAsia="Times New Roman" w:hAnsi="Consolas" w:cs="Times New Roman"/>
+          <w:color w:val="D4D4D4"/>
+          <w:sz w:val="21"/>
+          <w:szCs w:val="21"/>
+          <w:lang w:val="en-US"/>
+        </w:rPr>
+      </w:pPr>
+      <w:r>
+        <w:rPr>
+          <w:rFonts w:ascii="Consolas" w:eastAsia="Times New Roman" w:hAnsi="Consolas" w:cs="Times New Roman"/>
+          <w:color w:val="6A9955"/>
+          <w:sz w:val="21"/>
+          <w:szCs w:val="21"/>
+          <w:lang w:val="en-US"/>
+        </w:rPr>
+        <w:t># game/common.rpy:383</w:t>
+      </w:r>
+    </w:p>
+    <w:p>
+      <w:pPr>
+        <w:shd w:val="clear" w:color="auto" w:fill="1E1E1E"/>
+        <w:spacing w:line="285" w:lineRule="atLeast"/>
+        <w:rPr>
+          <w:rFonts w:ascii="Consolas" w:eastAsia="Times New Roman" w:hAnsi="Consolas" w:cs="Times New Roman"/>
+          <w:color w:val="D4D4D4"/>
+          <w:sz w:val="21"/>
+          <w:szCs w:val="21"/>
+          <w:lang w:val="en-US"/>
+        </w:rPr>
+      </w:pPr>
+      <w:r>
+        <w:rPr>
+          <w:rFonts w:ascii="Consolas" w:eastAsia="Times New Roman" w:hAnsi="Consolas" w:cs="Times New Roman"/>
+          <w:color w:val="D4D4D4"/>
+          <w:sz w:val="21"/>
+          <w:szCs w:val="21"/>
+          <w:lang w:val="en-US"/>
+        </w:rPr>
+        <w:t>translate </w:t>
+      </w:r>
+      <w:proofErr w:type="spellStart"/>
+      <w:r>
+        <w:rPr>
+          <w:rFonts w:ascii="Consolas" w:eastAsia="Times New Roman" w:hAnsi="Consolas" w:cs="Times New Roman"/>
+          <w:color w:val="D4D4D4"/>
+          <w:sz w:val="21"/>
+          <w:szCs w:val="21"/>
+          <w:lang w:val="en-US"/>
+        </w:rPr>
+        <w:t>italian</w:t>
+      </w:r>
+      <w:proofErr w:type="spellEnd"/>
+      <w:r>
+        <w:rPr>
+          <w:rFonts w:ascii="Consolas" w:eastAsia="Times New Roman" w:hAnsi="Consolas" w:cs="Times New Roman"/>
+          <w:color w:val="D4D4D4"/>
+          <w:sz w:val="21"/>
+          <w:szCs w:val="21"/>
+          <w:lang w:val="en-US"/>
+        </w:rPr>
+        <w:t> common_3000b5c0:</w:t>
+      </w:r>
+    </w:p>
+    <w:p>
+      <w:pPr>
+        <w:shd w:val="clear" w:color="auto" w:fill="1E1E1E"/>
+        <w:spacing w:line="285" w:lineRule="atLeast"/>
+        <w:rPr>
+          <w:rFonts w:ascii="Consolas" w:eastAsia="Times New Roman" w:hAnsi="Consolas" w:cs="Times New Roman"/>
+          <w:color w:val="D4D4D4"/>
+          <w:sz w:val="21"/>
+          <w:szCs w:val="21"/>
+          <w:lang w:val="en-US"/>
+        </w:rPr>
+      </w:pPr>
+    </w:p>
+    <w:p>
+      <w:pPr>
+        <w:shd w:val="clear" w:color="auto" w:fill="1E1E1E"/>
+        <w:spacing w:line="285" w:lineRule="atLeast"/>
+        <w:rPr>
+          <w:rFonts w:ascii="Consolas" w:eastAsia="Times New Roman" w:hAnsi="Consolas" w:cs="Times New Roman"/>
+          <w:color w:val="D4D4D4"/>
+          <w:sz w:val="21"/>
+          <w:szCs w:val="21"/>
+          <w:lang w:val="en-US"/>
+        </w:rPr>
+      </w:pPr>
+      <w:r>
+        <w:rPr>
+          <w:rFonts w:ascii="Consolas" w:eastAsia="Times New Roman" w:hAnsi="Consolas" w:cs="Times New Roman"/>
+          <w:color w:val="D4D4D4"/>
+          <w:sz w:val="21"/>
+          <w:szCs w:val="21"/>
+          <w:lang w:val="en-US"/>
+        </w:rPr>
+        <w:t>    </w:t>
+      </w:r>
+      <w:r>
+        <w:rPr>
+          <w:rFonts w:ascii="Consolas" w:eastAsia="Times New Roman" w:hAnsi="Consolas" w:cs="Times New Roman"/>
+          <w:color w:val="6A9955"/>
+          <w:sz w:val="21"/>
+          <w:szCs w:val="21"/>
+          <w:lang w:val="en-US"/>
+        </w:rPr>
+        <w:t># n "My offer makes his eyes widen, but after a brief pause, he stiffly nods."</w:t>
+      </w:r>
+    </w:p>
+    <w:p>
+      <w:pPr>
+        <w:shd w:val="clear" w:color="auto" w:fill="1E1E1E"/>
+        <w:spacing w:line="285" w:lineRule="atLeast"/>
+        <w:rPr>
+          <w:rFonts w:ascii="Consolas" w:eastAsia="Times New Roman" w:hAnsi="Consolas" w:cs="Times New Roman"/>
+          <w:color w:val="D4D4D4"/>
+          <w:sz w:val="21"/>
+          <w:szCs w:val="21"/>
+          <w:lang w:val="it-IT"/>
+        </w:rPr>
+      </w:pPr>
+      <w:r>
+        <w:rPr>
+          <w:rFonts w:ascii="Consolas" w:eastAsia="Times New Roman" w:hAnsi="Consolas" w:cs="Times New Roman"/>
+          <w:color w:val="D4D4D4"/>
+          <w:sz w:val="21"/>
+          <w:szCs w:val="21"/>
+          <w:lang w:val="en-US"/>
+        </w:rPr>
+        <w:lastRenderedPageBreak/>
+        <w:t>    </w:t>
+      </w:r>
+      <w:r>
+        <w:rPr>
+          <w:rFonts w:ascii="Consolas" w:eastAsia="Times New Roman" w:hAnsi="Consolas" w:cs="Times New Roman"/>
+          <w:color w:val="D4D4D4"/>
+          <w:sz w:val="21"/>
+          <w:szCs w:val="21"/>
+          <w:lang w:val="it-IT"/>
+        </w:rPr>
+        <w:t>n </w:t>
+      </w:r>
+      <w:r>
+        <w:rPr>
+          <w:rFonts w:ascii="Consolas" w:eastAsia="Times New Roman" w:hAnsi="Consolas" w:cs="Times New Roman"/>
+          <w:color w:val="CE9178"/>
+          <w:sz w:val="21"/>
+          <w:szCs w:val="21"/>
+          <w:lang w:val="it-IT"/>
+        </w:rPr>
+        <w:t>"La mia offerta gli fa spalancare gli occhi, ma dopo una breve pausa, </w:t>
+      </w:r>
+      <w:commentRangeStart w:id="7"/>
+      <w:r>
+        <w:rPr>
+          <w:rFonts w:ascii="Consolas" w:eastAsia="Times New Roman" w:hAnsi="Consolas" w:cs="Times New Roman"/>
+          <w:color w:val="CE9178"/>
+          <w:sz w:val="21"/>
+          <w:szCs w:val="21"/>
+          <w:lang w:val="it-IT"/>
+        </w:rPr>
+        <w:t>annuisce rigidamente."</w:t>
+      </w:r>
+      <w:commentRangeEnd w:id="7"/>
+      <w:r>
+        <w:rPr>
+          <w:rStyle w:val="Rimandocommento"/>
+        </w:rPr>
+        <w:commentReference w:id="7"/>
+      </w:r>
+    </w:p>
+    <w:p>
+      <w:pPr>
+        <w:shd w:val="clear" w:color="auto" w:fill="1E1E1E"/>
+        <w:spacing w:line="285" w:lineRule="atLeast"/>
+        <w:rPr>
+          <w:rFonts w:ascii="Consolas" w:eastAsia="Times New Roman" w:hAnsi="Consolas" w:cs="Times New Roman"/>
+          <w:color w:val="D4D4D4"/>
+          <w:sz w:val="21"/>
+          <w:szCs w:val="21"/>
+          <w:lang w:val="it-IT"/>
+        </w:rPr>
+      </w:pPr>
+    </w:p>
+    <w:p>
+      <w:pPr>
+        <w:shd w:val="clear" w:color="auto" w:fill="1E1E1E"/>
+        <w:spacing w:line="285" w:lineRule="atLeast"/>
+        <w:rPr>
+          <w:rFonts w:ascii="Consolas" w:eastAsia="Times New Roman" w:hAnsi="Consolas" w:cs="Times New Roman"/>
+          <w:color w:val="D4D4D4"/>
+          <w:sz w:val="21"/>
+          <w:szCs w:val="21"/>
+          <w:lang w:val="it-IT"/>
+        </w:rPr>
+      </w:pPr>
+      <w:r>
+        <w:rPr>
+          <w:rFonts w:ascii="Consolas" w:eastAsia="Times New Roman" w:hAnsi="Consolas" w:cs="Times New Roman"/>
+          <w:color w:val="D4D4D4"/>
+          <w:sz w:val="21"/>
+          <w:szCs w:val="21"/>
+          <w:lang w:val="it-IT"/>
+        </w:rPr>
+        <w:t>            </w:t>
+      </w:r>
+    </w:p>
+    <w:p>
+      <w:pPr>
+        <w:shd w:val="clear" w:color="auto" w:fill="1E1E1E"/>
+        <w:spacing w:line="285" w:lineRule="atLeast"/>
+        <w:rPr>
+          <w:rFonts w:ascii="Consolas" w:eastAsia="Times New Roman" w:hAnsi="Consolas" w:cs="Times New Roman"/>
+          <w:color w:val="D4D4D4"/>
+          <w:sz w:val="21"/>
+          <w:szCs w:val="21"/>
+          <w:lang w:val="en-US"/>
+        </w:rPr>
+      </w:pPr>
+      <w:r>
+        <w:rPr>
+          <w:rFonts w:ascii="Consolas" w:eastAsia="Times New Roman" w:hAnsi="Consolas" w:cs="Times New Roman"/>
+          <w:color w:val="6A9955"/>
+          <w:sz w:val="21"/>
+          <w:szCs w:val="21"/>
+          <w:lang w:val="en-US"/>
+        </w:rPr>
+        <w:t># game/common.rpy:385</w:t>
+      </w:r>
+    </w:p>
+    <w:p>
+      <w:pPr>
+        <w:shd w:val="clear" w:color="auto" w:fill="1E1E1E"/>
+        <w:spacing w:line="285" w:lineRule="atLeast"/>
+        <w:rPr>
+          <w:rFonts w:ascii="Consolas" w:eastAsia="Times New Roman" w:hAnsi="Consolas" w:cs="Times New Roman"/>
+          <w:color w:val="D4D4D4"/>
+          <w:sz w:val="21"/>
+          <w:szCs w:val="21"/>
+          <w:lang w:val="en-US"/>
+        </w:rPr>
+      </w:pPr>
+      <w:r>
+        <w:rPr>
+          <w:rFonts w:ascii="Consolas" w:eastAsia="Times New Roman" w:hAnsi="Consolas" w:cs="Times New Roman"/>
+          <w:color w:val="D4D4D4"/>
+          <w:sz w:val="21"/>
+          <w:szCs w:val="21"/>
+          <w:lang w:val="en-US"/>
+        </w:rPr>
+        <w:t>translate </w:t>
+      </w:r>
+      <w:proofErr w:type="spellStart"/>
+      <w:r>
+        <w:rPr>
+          <w:rFonts w:ascii="Consolas" w:eastAsia="Times New Roman" w:hAnsi="Consolas" w:cs="Times New Roman"/>
+          <w:color w:val="D4D4D4"/>
+          <w:sz w:val="21"/>
+          <w:szCs w:val="21"/>
+          <w:lang w:val="en-US"/>
+        </w:rPr>
+        <w:t>italian</w:t>
+      </w:r>
+      <w:proofErr w:type="spellEnd"/>
+      <w:r>
+        <w:rPr>
+          <w:rFonts w:ascii="Consolas" w:eastAsia="Times New Roman" w:hAnsi="Consolas" w:cs="Times New Roman"/>
+          <w:color w:val="D4D4D4"/>
+          <w:sz w:val="21"/>
+          <w:szCs w:val="21"/>
+          <w:lang w:val="en-US"/>
+        </w:rPr>
+        <w:t> common_21dabce9:</w:t>
+      </w:r>
+    </w:p>
+    <w:p>
+      <w:pPr>
+        <w:shd w:val="clear" w:color="auto" w:fill="1E1E1E"/>
+        <w:spacing w:line="285" w:lineRule="atLeast"/>
+        <w:rPr>
+          <w:rFonts w:ascii="Consolas" w:eastAsia="Times New Roman" w:hAnsi="Consolas" w:cs="Times New Roman"/>
+          <w:color w:val="D4D4D4"/>
+          <w:sz w:val="21"/>
+          <w:szCs w:val="21"/>
+          <w:lang w:val="en-US"/>
+        </w:rPr>
+      </w:pPr>
+    </w:p>
+    <w:p>
+      <w:pPr>
+        <w:shd w:val="clear" w:color="auto" w:fill="1E1E1E"/>
+        <w:spacing w:line="285" w:lineRule="atLeast"/>
+        <w:rPr>
+          <w:rFonts w:ascii="Consolas" w:eastAsia="Times New Roman" w:hAnsi="Consolas" w:cs="Times New Roman"/>
+          <w:color w:val="D4D4D4"/>
+          <w:sz w:val="21"/>
+          <w:szCs w:val="21"/>
+          <w:lang w:val="en-US"/>
+        </w:rPr>
+      </w:pPr>
+      <w:r>
+        <w:rPr>
+          <w:rFonts w:ascii="Consolas" w:eastAsia="Times New Roman" w:hAnsi="Consolas" w:cs="Times New Roman"/>
+          <w:color w:val="D4D4D4"/>
+          <w:sz w:val="21"/>
+          <w:szCs w:val="21"/>
+          <w:lang w:val="en-US"/>
+        </w:rPr>
+        <w:t>    </w:t>
+      </w:r>
+      <w:r>
+        <w:rPr>
+          <w:rFonts w:ascii="Consolas" w:eastAsia="Times New Roman" w:hAnsi="Consolas" w:cs="Times New Roman"/>
+          <w:color w:val="6A9955"/>
+          <w:sz w:val="21"/>
+          <w:szCs w:val="21"/>
+          <w:lang w:val="en-US"/>
+        </w:rPr>
+        <w:t># n "…Has this guy never had coffee before?"</w:t>
+      </w:r>
+    </w:p>
+    <w:p>
+      <w:pPr>
+        <w:shd w:val="clear" w:color="auto" w:fill="1E1E1E"/>
+        <w:spacing w:line="285" w:lineRule="atLeast"/>
+        <w:rPr>
+          <w:rFonts w:ascii="Consolas" w:eastAsia="Times New Roman" w:hAnsi="Consolas" w:cs="Times New Roman"/>
+          <w:color w:val="D4D4D4"/>
+          <w:sz w:val="21"/>
+          <w:szCs w:val="21"/>
+          <w:lang w:val="it-IT"/>
+        </w:rPr>
+      </w:pPr>
+      <w:r>
+        <w:rPr>
+          <w:rFonts w:ascii="Consolas" w:eastAsia="Times New Roman" w:hAnsi="Consolas" w:cs="Times New Roman"/>
+          <w:color w:val="D4D4D4"/>
+          <w:sz w:val="21"/>
+          <w:szCs w:val="21"/>
+          <w:lang w:val="en-US"/>
+        </w:rPr>
+        <w:t>    </w:t>
+      </w:r>
+      <w:r>
+        <w:rPr>
+          <w:rFonts w:ascii="Consolas" w:eastAsia="Times New Roman" w:hAnsi="Consolas" w:cs="Times New Roman"/>
+          <w:color w:val="D4D4D4"/>
+          <w:sz w:val="21"/>
+          <w:szCs w:val="21"/>
+          <w:lang w:val="it-IT"/>
+        </w:rPr>
+        <w:t>n </w:t>
+      </w:r>
+      <w:r>
+        <w:rPr>
+          <w:rFonts w:ascii="Consolas" w:eastAsia="Times New Roman" w:hAnsi="Consolas" w:cs="Times New Roman"/>
+          <w:color w:val="CE9178"/>
+          <w:sz w:val="21"/>
+          <w:szCs w:val="21"/>
+          <w:lang w:val="it-IT"/>
+        </w:rPr>
+        <w:t>"...Ma questo tizio ha mai bevuto un caffè?"</w:t>
+      </w:r>
+    </w:p>
+    <w:p>
+      <w:pPr>
+        <w:shd w:val="clear" w:color="auto" w:fill="1E1E1E"/>
+        <w:spacing w:line="285" w:lineRule="atLeast"/>
+        <w:rPr>
+          <w:rFonts w:ascii="Consolas" w:eastAsia="Times New Roman" w:hAnsi="Consolas" w:cs="Times New Roman"/>
+          <w:color w:val="D4D4D4"/>
+          <w:sz w:val="21"/>
+          <w:szCs w:val="21"/>
+          <w:lang w:val="it-IT"/>
+        </w:rPr>
+      </w:pPr>
     </w:p>
     <w:p>
       <w:pPr>
@@ -22984,7 +24668,7 @@
       </w:r>
     </w:p>
   </w:comment>
-  <w:comment w:id="4" w:author="ilaria pisanu" w:date="2019-12-26T17:43:00Z" w:initials="ip">
+  <w:comment w:id="5" w:author="ilaria pisanu" w:date="2019-12-28T10:59:00Z" w:initials="ip">
     <w:p>
       <w:pPr>
         <w:pStyle w:val="Testocommento"/>
@@ -23002,6 +24686,104 @@
         <w:rPr>
           <w:lang w:val="it-IT"/>
         </w:rPr>
+        <w:t>Non mi fa impa</w:t>
+      </w:r>
+      <w:r>
+        <w:rPr>
+          <w:lang w:val="it-IT"/>
+        </w:rPr>
+        <w:t xml:space="preserve">zzire ma comunque meglio di </w:t>
+      </w:r>
+      <w:proofErr w:type="spellStart"/>
+      <w:r>
+        <w:rPr>
+          <w:lang w:val="it-IT"/>
+        </w:rPr>
+        <w:t>dine</w:t>
+      </w:r>
+      <w:r>
+        <w:rPr>
+          <w:lang w:val="it-IT"/>
+        </w:rPr>
+        <w:t>r</w:t>
+      </w:r>
+      <w:proofErr w:type="spellEnd"/>
+      <w:r>
+        <w:rPr>
+          <w:lang w:val="it-IT"/>
+        </w:rPr>
+        <w:t xml:space="preserve"> credo… </w:t>
+      </w:r>
+      <w:r>
+        <w:rPr>
+          <w:lang w:val="it-IT"/>
+        </w:rPr>
+        <w:t xml:space="preserve">Anche se un videogiocatore </w:t>
+      </w:r>
+      <w:proofErr w:type="spellStart"/>
+      <w:r>
+        <w:rPr>
+          <w:lang w:val="it-IT"/>
+        </w:rPr>
+        <w:t>pot</w:t>
+      </w:r>
+      <w:proofErr w:type="spellEnd"/>
+    </w:p>
+    <w:p>
+      <w:pPr>
+        <w:pStyle w:val="Testocommento"/>
+        <w:rPr>
+          <w:lang w:val="it-IT"/>
+        </w:rPr>
+      </w:pPr>
+      <w:proofErr w:type="spellStart"/>
+      <w:r>
+        <w:rPr>
+          <w:lang w:val="it-IT"/>
+        </w:rPr>
+        <w:t>boothrebbe</w:t>
+      </w:r>
+      <w:proofErr w:type="spellEnd"/>
+      <w:r>
+        <w:rPr>
+          <w:lang w:val="it-IT"/>
+        </w:rPr>
+        <w:t xml:space="preserve"> essere più </w:t>
+      </w:r>
+      <w:proofErr w:type="spellStart"/>
+      <w:r>
+        <w:rPr>
+          <w:lang w:val="it-IT"/>
+        </w:rPr>
+        <w:t>acquainted</w:t>
+      </w:r>
+      <w:proofErr w:type="spellEnd"/>
+      <w:r>
+        <w:rPr>
+          <w:lang w:val="it-IT"/>
+        </w:rPr>
+        <w:t xml:space="preserve"> con certi termini e concetti, forse alla fine lo capirebbe.</w:t>
+      </w:r>
+    </w:p>
+  </w:comment>
+  <w:comment w:id="6" w:author="ilaria pisanu" w:date="2019-12-26T17:43:00Z" w:initials="ip">
+    <w:p>
+      <w:pPr>
+        <w:pStyle w:val="Testocommento"/>
+        <w:rPr>
+          <w:lang w:val="it-IT"/>
+        </w:rPr>
+      </w:pPr>
+      <w:r>
+        <w:rPr>
+          <w:rStyle w:val="Rimandocommento"/>
+        </w:rPr>
+        <w:annotationRef/>
+      </w:r>
+      <w:r>
+        <w:rPr>
+          <w:lang w:val="it-IT"/>
+        </w:rPr>
         <w:t xml:space="preserve">Non lo so. </w:t>
       </w:r>
       <w:r>
@@ -23023,6 +24805,48 @@
           <w:lang w:val="it-IT"/>
         </w:rPr>
         <w:t>, so che in America usano quella strana brocca per fare il caffè ma come si chiama e lo capirebbe un ita?</w:t>
+      </w:r>
+    </w:p>
+  </w:comment>
+  <w:comment w:id="7" w:author="ilaria pisanu" w:date="2019-12-28T10:26:00Z" w:initials="ip">
+    <w:p>
+      <w:pPr>
+        <w:pStyle w:val="Testocommento"/>
+        <w:rPr>
+          <w:lang w:val="it-IT"/>
+        </w:rPr>
+      </w:pPr>
+      <w:r>
+        <w:rPr>
+          <w:rStyle w:val="Rimandocommento"/>
+        </w:rPr>
+        <w:annotationRef/>
+      </w:r>
+      <w:r>
+        <w:rPr>
+          <w:lang w:val="it-IT"/>
+        </w:rPr>
+        <w:t>“severamente” o “con severit</w:t>
+      </w:r>
+      <w:r>
+        <w:rPr>
+          <w:lang w:val="it-IT"/>
+        </w:rPr>
+        <w:t xml:space="preserve">à” suonerebbe più naturale, ma così sembra serio quando è </w:t>
+      </w:r>
+    </w:p>
+    <w:p>
+      <w:pPr>
+        <w:pStyle w:val="Testocommento"/>
+        <w:rPr>
+          <w:lang w:val="it-IT"/>
+        </w:rPr>
+      </w:pPr>
+      <w:r>
+        <w:rPr>
+          <w:lang w:val="it-IT"/>
+        </w:rPr>
+        <w:t>solo molto in imbarazzo</w:t>
       </w:r>
     </w:p>
   </w:comment>
@@ -23035,7 +24859,9 @@
   <w15:commentEx w15:paraId="3E3F9C33" w15:done="0"/>
   <w15:commentEx w15:paraId="009F396C" w15:done="0"/>
   <w15:commentEx w15:paraId="31DE16F2" w15:done="0"/>
+  <w15:commentEx w15:paraId="01D98BF3" w15:done="0"/>
   <w15:commentEx w15:paraId="3354D662" w15:done="0"/>
+  <w15:commentEx w15:paraId="664CF850" w15:done="0"/>
 </w15:commentsEx>
 </file>
 
@@ -23841,7 +25667,7 @@
 </file>
 
 <file path=customXml/itemProps1.xml><?xml version="1.0" encoding="utf-8"?>
-<ds:datastoreItem xmlns:ds="http://schemas.openxmlformats.org/officeDocument/2006/customXml" ds:itemID="{9E3F0D61-8657-4A0C-B851-A13C7F8FA857}">
+<ds:datastoreItem xmlns:ds="http://schemas.openxmlformats.org/officeDocument/2006/customXml" ds:itemID="{5EF3D2A9-BF65-4202-A1E0-EE65724F29E7}">
   <ds:schemaRefs>
     <ds:schemaRef ds:uri="http://schemas.openxmlformats.org/officeDocument/2006/bibliography"/>
   </ds:schemaRefs>
